--- a/4_Sem/Data management/lab_4/Отчёт.docx
+++ b/4_Sem/Data management/lab_4/Отчёт.docx
@@ -372,7 +372,6 @@
           <w:bCs/>
           <w:sz w:val="28"/>
           <w:szCs w:val="28"/>
-          <w:lang w:val="en-US"/>
         </w:rPr>
       </w:pPr>
       <w:r>
@@ -392,7 +391,16 @@
           <w:szCs w:val="28"/>
           <w:lang w:val="en-US"/>
         </w:rPr>
-        <w:t xml:space="preserve">Join </w:t>
+        <w:t>Join</w:t>
+      </w:r>
+      <w:r>
+        <w:rPr>
+          <w:rFonts w:ascii="Times New Roman" w:hAnsi="Times New Roman" w:cs="Times New Roman"/>
+          <w:bCs/>
+          <w:sz w:val="28"/>
+          <w:szCs w:val="28"/>
+        </w:rPr>
+        <w:t xml:space="preserve"> </w:t>
       </w:r>
       <w:r>
         <w:rPr>
@@ -409,7 +417,6 @@
           <w:bCs/>
           <w:sz w:val="28"/>
           <w:szCs w:val="28"/>
-          <w:lang w:val="en-US"/>
         </w:rPr>
         <w:t>;</w:t>
       </w:r>
@@ -893,80 +900,508 @@
         </w:rPr>
         <w:t xml:space="preserve">после чего </w:t>
       </w:r>
+      <w:r>
+        <w:rPr>
+          <w:rFonts w:ascii="Times New Roman" w:hAnsi="Times New Roman" w:cs="Times New Roman"/>
+          <w:bCs/>
+          <w:noProof/>
+          <w:sz w:val="28"/>
+          <w:szCs w:val="28"/>
+        </w:rPr>
+        <w:t xml:space="preserve">был сделан следующий запрос соединяющий две таблицы без </w:t>
+      </w:r>
+      <w:r>
+        <w:rPr>
+          <w:rFonts w:ascii="Times New Roman" w:hAnsi="Times New Roman" w:cs="Times New Roman"/>
+          <w:bCs/>
+          <w:noProof/>
+          <w:sz w:val="28"/>
+          <w:szCs w:val="28"/>
+          <w:lang w:val="en-US"/>
+        </w:rPr>
+        <w:t>Join</w:t>
+      </w:r>
+      <w:r>
+        <w:rPr>
+          <w:rFonts w:ascii="Times New Roman" w:hAnsi="Times New Roman" w:cs="Times New Roman"/>
+          <w:bCs/>
+          <w:noProof/>
+          <w:sz w:val="28"/>
+          <w:szCs w:val="28"/>
+        </w:rPr>
+        <w:t>:</w:t>
+      </w:r>
+    </w:p>
+    <w:p>
+      <w:pPr>
+        <w:spacing w:line="360" w:lineRule="auto"/>
+        <w:rPr>
+          <w:rFonts w:ascii="Courier New" w:hAnsi="Courier New" w:cs="Courier New"/>
+          <w:bCs/>
+          <w:noProof/>
+          <w:sz w:val="20"/>
+          <w:szCs w:val="20"/>
+        </w:rPr>
+      </w:pPr>
+      <w:r>
+        <w:rPr>
+          <w:rFonts w:ascii="Courier New" w:hAnsi="Courier New" w:cs="Courier New"/>
+          <w:bCs/>
+          <w:noProof/>
+          <w:sz w:val="20"/>
+          <w:szCs w:val="20"/>
+        </w:rPr>
+        <w:t xml:space="preserve">Вывести из таблицы </w:t>
+      </w:r>
+      <w:r>
+        <w:rPr>
+          <w:rFonts w:ascii="Courier New" w:hAnsi="Courier New" w:cs="Courier New"/>
+          <w:bCs/>
+          <w:noProof/>
+          <w:sz w:val="20"/>
+          <w:szCs w:val="20"/>
+        </w:rPr>
+        <w:t>П</w:t>
+      </w:r>
+      <w:r>
+        <w:rPr>
+          <w:rFonts w:ascii="Courier New" w:hAnsi="Courier New" w:cs="Courier New"/>
+          <w:bCs/>
+          <w:noProof/>
+          <w:sz w:val="20"/>
+          <w:szCs w:val="20"/>
+        </w:rPr>
+        <w:t xml:space="preserve">омещение атрибут номер фирмы, из таблицы </w:t>
+      </w:r>
+      <w:r>
+        <w:rPr>
+          <w:rFonts w:ascii="Courier New" w:hAnsi="Courier New" w:cs="Courier New"/>
+          <w:bCs/>
+          <w:noProof/>
+          <w:sz w:val="20"/>
+          <w:szCs w:val="20"/>
+        </w:rPr>
+        <w:t>Т</w:t>
+      </w:r>
+      <w:r>
+        <w:rPr>
+          <w:rFonts w:ascii="Courier New" w:hAnsi="Courier New" w:cs="Courier New"/>
+          <w:bCs/>
+          <w:noProof/>
+          <w:sz w:val="20"/>
+          <w:szCs w:val="20"/>
+        </w:rPr>
+        <w:t>елефон номер телефона</w:t>
+      </w:r>
+    </w:p>
+    <w:p>
+      <w:pPr>
+        <w:spacing w:line="360" w:lineRule="auto"/>
+        <w:rPr>
+          <w:rFonts w:ascii="Courier New" w:hAnsi="Courier New" w:cs="Courier New"/>
+          <w:bCs/>
+          <w:noProof/>
+          <w:sz w:val="20"/>
+          <w:szCs w:val="20"/>
+        </w:rPr>
+      </w:pPr>
+      <w:r>
+        <w:rPr>
+          <w:rFonts w:ascii="Courier New" w:hAnsi="Courier New" w:cs="Courier New"/>
+          <w:bCs/>
+          <w:noProof/>
+          <w:sz w:val="20"/>
+          <w:szCs w:val="20"/>
+        </w:rPr>
+        <w:t>Из</w:t>
+      </w:r>
+      <w:r>
+        <w:rPr>
+          <w:rFonts w:ascii="Courier New" w:hAnsi="Courier New" w:cs="Courier New"/>
+          <w:bCs/>
+          <w:noProof/>
+          <w:sz w:val="20"/>
+          <w:szCs w:val="20"/>
+        </w:rPr>
+        <w:t xml:space="preserve"> </w:t>
+      </w:r>
+      <w:r>
+        <w:rPr>
+          <w:rFonts w:ascii="Courier New" w:hAnsi="Courier New" w:cs="Courier New"/>
+          <w:bCs/>
+          <w:noProof/>
+          <w:sz w:val="20"/>
+          <w:szCs w:val="20"/>
+        </w:rPr>
+        <w:t>таблиц</w:t>
+      </w:r>
+      <w:r>
+        <w:rPr>
+          <w:rFonts w:ascii="Courier New" w:hAnsi="Courier New" w:cs="Courier New"/>
+          <w:bCs/>
+          <w:noProof/>
+          <w:sz w:val="20"/>
+          <w:szCs w:val="20"/>
+        </w:rPr>
+        <w:t xml:space="preserve"> </w:t>
+      </w:r>
+      <w:r>
+        <w:rPr>
+          <w:rFonts w:ascii="Courier New" w:hAnsi="Courier New" w:cs="Courier New"/>
+          <w:bCs/>
+          <w:noProof/>
+          <w:sz w:val="20"/>
+          <w:szCs w:val="20"/>
+        </w:rPr>
+        <w:t>Помещение и Телефон</w:t>
+      </w:r>
+    </w:p>
+    <w:p>
+      <w:pPr>
+        <w:spacing w:line="360" w:lineRule="auto"/>
+        <w:rPr>
+          <w:rFonts w:ascii="Courier New" w:hAnsi="Courier New" w:cs="Courier New"/>
+          <w:bCs/>
+          <w:noProof/>
+          <w:sz w:val="20"/>
+          <w:szCs w:val="20"/>
+        </w:rPr>
+      </w:pPr>
+      <w:r>
+        <w:rPr>
+          <w:rFonts w:ascii="Courier New" w:hAnsi="Courier New" w:cs="Courier New"/>
+          <w:bCs/>
+          <w:noProof/>
+          <w:sz w:val="20"/>
+          <w:szCs w:val="20"/>
+        </w:rPr>
+        <w:t>Где</w:t>
+      </w:r>
+      <w:r>
+        <w:rPr>
+          <w:rFonts w:ascii="Courier New" w:hAnsi="Courier New" w:cs="Courier New"/>
+          <w:bCs/>
+          <w:noProof/>
+          <w:sz w:val="20"/>
+          <w:szCs w:val="20"/>
+        </w:rPr>
+        <w:t xml:space="preserve"> </w:t>
+      </w:r>
+      <w:r>
+        <w:rPr>
+          <w:rFonts w:ascii="Courier New" w:hAnsi="Courier New" w:cs="Courier New"/>
+          <w:bCs/>
+          <w:noProof/>
+          <w:sz w:val="20"/>
+          <w:szCs w:val="20"/>
+        </w:rPr>
+        <w:t>в</w:t>
+      </w:r>
+      <w:r>
+        <w:rPr>
+          <w:rFonts w:ascii="Courier New" w:hAnsi="Courier New" w:cs="Courier New"/>
+          <w:bCs/>
+          <w:noProof/>
+          <w:sz w:val="20"/>
+          <w:szCs w:val="20"/>
+        </w:rPr>
+        <w:t xml:space="preserve"> </w:t>
+      </w:r>
+      <w:r>
+        <w:rPr>
+          <w:rFonts w:ascii="Courier New" w:hAnsi="Courier New" w:cs="Courier New"/>
+          <w:bCs/>
+          <w:noProof/>
+          <w:sz w:val="20"/>
+          <w:szCs w:val="20"/>
+        </w:rPr>
+        <w:t>таблице</w:t>
+      </w:r>
+      <w:r>
+        <w:rPr>
+          <w:rFonts w:ascii="Courier New" w:hAnsi="Courier New" w:cs="Courier New"/>
+          <w:bCs/>
+          <w:noProof/>
+          <w:sz w:val="20"/>
+          <w:szCs w:val="20"/>
+        </w:rPr>
+        <w:t xml:space="preserve"> </w:t>
+      </w:r>
+      <w:r>
+        <w:rPr>
+          <w:rFonts w:ascii="Courier New" w:hAnsi="Courier New" w:cs="Courier New"/>
+          <w:bCs/>
+          <w:noProof/>
+          <w:sz w:val="20"/>
+          <w:szCs w:val="20"/>
+        </w:rPr>
+        <w:t>Помещение</w:t>
+      </w:r>
+      <w:r>
+        <w:rPr>
+          <w:rFonts w:ascii="Courier New" w:hAnsi="Courier New" w:cs="Courier New"/>
+          <w:bCs/>
+          <w:noProof/>
+          <w:sz w:val="20"/>
+          <w:szCs w:val="20"/>
+        </w:rPr>
+        <w:t xml:space="preserve"> </w:t>
+      </w:r>
+      <w:r>
+        <w:rPr>
+          <w:rFonts w:ascii="Courier New" w:hAnsi="Courier New" w:cs="Courier New"/>
+          <w:bCs/>
+          <w:noProof/>
+          <w:sz w:val="20"/>
+          <w:szCs w:val="20"/>
+        </w:rPr>
+        <w:t>атрибут адреса равен атрибуту адреса в таблице Телефон</w:t>
+      </w:r>
+      <w:r>
+        <w:rPr>
+          <w:rFonts w:ascii="Courier New" w:hAnsi="Courier New" w:cs="Courier New"/>
+          <w:bCs/>
+          <w:noProof/>
+          <w:sz w:val="20"/>
+          <w:szCs w:val="20"/>
+        </w:rPr>
+        <w:t>;</w:t>
+      </w:r>
+    </w:p>
+    <w:p>
+      <w:pPr>
+        <w:spacing w:line="360" w:lineRule="auto"/>
+        <w:rPr>
+          <w:rFonts w:ascii="Consolas" w:hAnsi="Consolas" w:cs="Times New Roman"/>
+          <w:bCs/>
+          <w:noProof/>
+          <w:sz w:val="20"/>
+          <w:szCs w:val="20"/>
+          <w:lang w:val="en-US"/>
+        </w:rPr>
+      </w:pPr>
+      <w:r>
+        <w:rPr>
+          <w:rFonts w:ascii="Consolas" w:hAnsi="Consolas" w:cs="Times New Roman"/>
+          <w:bCs/>
+          <w:noProof/>
+          <w:sz w:val="20"/>
+          <w:szCs w:val="20"/>
+          <w:lang w:val="en-US"/>
+        </w:rPr>
+        <w:t>SELECT</w:t>
+      </w:r>
+      <w:r>
+        <w:rPr>
+          <w:rFonts w:ascii="Consolas" w:hAnsi="Consolas" w:cs="Times New Roman"/>
+          <w:bCs/>
+          <w:noProof/>
+          <w:sz w:val="20"/>
+          <w:szCs w:val="20"/>
+          <w:lang w:val="en-US"/>
+        </w:rPr>
+        <w:t xml:space="preserve"> </w:t>
+      </w:r>
+      <w:r>
+        <w:rPr>
+          <w:rFonts w:ascii="Consolas" w:hAnsi="Consolas" w:cs="Times New Roman"/>
+          <w:bCs/>
+          <w:noProof/>
+          <w:sz w:val="20"/>
+          <w:szCs w:val="20"/>
+          <w:lang w:val="en-US"/>
+        </w:rPr>
+        <w:t>ROOM</w:t>
+      </w:r>
+      <w:r>
+        <w:rPr>
+          <w:rFonts w:ascii="Consolas" w:hAnsi="Consolas" w:cs="Times New Roman"/>
+          <w:bCs/>
+          <w:noProof/>
+          <w:sz w:val="20"/>
+          <w:szCs w:val="20"/>
+          <w:lang w:val="en-US"/>
+        </w:rPr>
+        <w:t>.</w:t>
+      </w:r>
+      <w:r>
+        <w:rPr>
+          <w:rFonts w:ascii="Consolas" w:hAnsi="Consolas" w:cs="Times New Roman"/>
+          <w:bCs/>
+          <w:noProof/>
+          <w:sz w:val="20"/>
+          <w:szCs w:val="20"/>
+          <w:lang w:val="en-US"/>
+        </w:rPr>
+        <w:t>COMPANY</w:t>
+      </w:r>
+      <w:r>
+        <w:rPr>
+          <w:rFonts w:ascii="Consolas" w:hAnsi="Consolas" w:cs="Times New Roman"/>
+          <w:bCs/>
+          <w:noProof/>
+          <w:sz w:val="20"/>
+          <w:szCs w:val="20"/>
+          <w:lang w:val="en-US"/>
+        </w:rPr>
+        <w:t>_</w:t>
+      </w:r>
+      <w:r>
+        <w:rPr>
+          <w:rFonts w:ascii="Consolas" w:hAnsi="Consolas" w:cs="Times New Roman"/>
+          <w:bCs/>
+          <w:noProof/>
+          <w:sz w:val="20"/>
+          <w:szCs w:val="20"/>
+          <w:lang w:val="en-US"/>
+        </w:rPr>
+        <w:t>NUM</w:t>
+      </w:r>
+      <w:r>
+        <w:rPr>
+          <w:rFonts w:ascii="Consolas" w:hAnsi="Consolas" w:cs="Times New Roman"/>
+          <w:bCs/>
+          <w:noProof/>
+          <w:sz w:val="20"/>
+          <w:szCs w:val="20"/>
+          <w:lang w:val="en-US"/>
+        </w:rPr>
+        <w:t xml:space="preserve">, </w:t>
+      </w:r>
+      <w:r>
+        <w:rPr>
+          <w:rFonts w:ascii="Consolas" w:hAnsi="Consolas" w:cs="Times New Roman"/>
+          <w:bCs/>
+          <w:noProof/>
+          <w:sz w:val="20"/>
+          <w:szCs w:val="20"/>
+          <w:lang w:val="en-US"/>
+        </w:rPr>
+        <w:t>TELEPHONE</w:t>
+      </w:r>
+      <w:r>
+        <w:rPr>
+          <w:rFonts w:ascii="Consolas" w:hAnsi="Consolas" w:cs="Times New Roman"/>
+          <w:bCs/>
+          <w:noProof/>
+          <w:sz w:val="20"/>
+          <w:szCs w:val="20"/>
+          <w:lang w:val="en-US"/>
+        </w:rPr>
+        <w:t>.</w:t>
+      </w:r>
+      <w:r>
+        <w:rPr>
+          <w:rFonts w:ascii="Consolas" w:hAnsi="Consolas" w:cs="Times New Roman"/>
+          <w:bCs/>
+          <w:noProof/>
+          <w:sz w:val="20"/>
+          <w:szCs w:val="20"/>
+          <w:lang w:val="en-US"/>
+        </w:rPr>
+        <w:t>PHONE</w:t>
+      </w:r>
+      <w:r>
+        <w:rPr>
+          <w:rFonts w:ascii="Consolas" w:hAnsi="Consolas" w:cs="Times New Roman"/>
+          <w:bCs/>
+          <w:noProof/>
+          <w:sz w:val="20"/>
+          <w:szCs w:val="20"/>
+          <w:lang w:val="en-US"/>
+        </w:rPr>
+        <w:t>_</w:t>
+      </w:r>
+      <w:r>
+        <w:rPr>
+          <w:rFonts w:ascii="Consolas" w:hAnsi="Consolas" w:cs="Times New Roman"/>
+          <w:bCs/>
+          <w:noProof/>
+          <w:sz w:val="20"/>
+          <w:szCs w:val="20"/>
+          <w:lang w:val="en-US"/>
+        </w:rPr>
+        <w:t>NUM</w:t>
+      </w:r>
+    </w:p>
+    <w:p>
+      <w:pPr>
+        <w:spacing w:line="360" w:lineRule="auto"/>
+        <w:rPr>
+          <w:rFonts w:ascii="Consolas" w:hAnsi="Consolas" w:cs="Times New Roman"/>
+          <w:bCs/>
+          <w:noProof/>
+          <w:sz w:val="20"/>
+          <w:szCs w:val="20"/>
+          <w:lang w:val="en-US"/>
+        </w:rPr>
+      </w:pPr>
+      <w:r>
+        <w:rPr>
+          <w:rFonts w:ascii="Consolas" w:hAnsi="Consolas" w:cs="Times New Roman"/>
+          <w:bCs/>
+          <w:noProof/>
+          <w:sz w:val="20"/>
+          <w:szCs w:val="20"/>
+          <w:lang w:val="en-US"/>
+        </w:rPr>
+        <w:t>FROM ROOM, TELEPHONE</w:t>
+      </w:r>
+    </w:p>
+    <w:p>
+      <w:pPr>
+        <w:spacing w:line="360" w:lineRule="auto"/>
+        <w:rPr>
+          <w:rFonts w:ascii="Consolas" w:hAnsi="Consolas" w:cs="Times New Roman"/>
+          <w:bCs/>
+          <w:noProof/>
+          <w:sz w:val="20"/>
+          <w:szCs w:val="20"/>
+          <w:lang w:val="en-US"/>
+        </w:rPr>
+      </w:pPr>
+      <w:r>
+        <w:rPr>
+          <w:rFonts w:ascii="Consolas" w:hAnsi="Consolas" w:cs="Times New Roman"/>
+          <w:bCs/>
+          <w:noProof/>
+          <w:sz w:val="20"/>
+          <w:szCs w:val="20"/>
+          <w:lang w:val="en-US"/>
+        </w:rPr>
+        <w:t>WHERE ROOM.ADRESS = TELEPHONE.ADRESS;</w:t>
+      </w:r>
     </w:p>
     <w:p>
       <w:pPr>
         <w:spacing w:line="360" w:lineRule="auto"/>
         <w:jc w:val="both"/>
         <w:rPr>
-          <w:rFonts w:ascii="Consolas" w:hAnsi="Consolas" w:cs="Times New Roman"/>
-          <w:bCs/>
-          <w:noProof/>
-          <w:sz w:val="20"/>
-          <w:szCs w:val="20"/>
-          <w:lang w:val="en-US"/>
-        </w:rPr>
-      </w:pPr>
-      <w:r>
-        <w:rPr>
-          <w:rFonts w:ascii="Consolas" w:hAnsi="Consolas" w:cs="Times New Roman"/>
-          <w:bCs/>
-          <w:noProof/>
-          <w:sz w:val="20"/>
-          <w:szCs w:val="20"/>
-          <w:lang w:val="en-US"/>
-        </w:rPr>
-        <w:t>SELECT ROOM.COMPANY_NUM, TELEPHONE.PHONE_NUM</w:t>
-      </w:r>
-    </w:p>
-    <w:p>
-      <w:pPr>
-        <w:spacing w:line="360" w:lineRule="auto"/>
-        <w:jc w:val="both"/>
-        <w:rPr>
-          <w:rFonts w:ascii="Consolas" w:hAnsi="Consolas" w:cs="Times New Roman"/>
-          <w:bCs/>
-          <w:noProof/>
-          <w:sz w:val="20"/>
-          <w:szCs w:val="20"/>
-          <w:lang w:val="en-US"/>
-        </w:rPr>
-      </w:pPr>
-      <w:r>
-        <w:rPr>
-          <w:rFonts w:ascii="Consolas" w:hAnsi="Consolas" w:cs="Times New Roman"/>
-          <w:bCs/>
-          <w:noProof/>
-          <w:sz w:val="20"/>
-          <w:szCs w:val="20"/>
-          <w:lang w:val="en-US"/>
-        </w:rPr>
-        <w:t>FROM ROOM, TELEPHONE</w:t>
-      </w:r>
-    </w:p>
-    <w:p>
-      <w:pPr>
-        <w:spacing w:line="360" w:lineRule="auto"/>
-        <w:jc w:val="both"/>
-        <w:rPr>
-          <w:rFonts w:ascii="Consolas" w:hAnsi="Consolas" w:cs="Times New Roman"/>
-          <w:bCs/>
-          <w:noProof/>
-          <w:sz w:val="20"/>
-          <w:szCs w:val="20"/>
-          <w:lang w:val="en-US"/>
-        </w:rPr>
-      </w:pPr>
-      <w:r>
-        <w:rPr>
-          <w:rFonts w:ascii="Consolas" w:hAnsi="Consolas" w:cs="Times New Roman"/>
-          <w:bCs/>
-          <w:noProof/>
-          <w:sz w:val="20"/>
-          <w:szCs w:val="20"/>
-          <w:lang w:val="en-US"/>
-        </w:rPr>
-        <w:t>WHERE ROOM.ADRESS = TELEPHONE.ADRESS;</w:t>
+          <w:rFonts w:ascii="Times New Roman" w:hAnsi="Times New Roman" w:cs="Times New Roman"/>
+          <w:noProof/>
+          <w:sz w:val="28"/>
+          <w:szCs w:val="28"/>
+        </w:rPr>
+      </w:pPr>
+      <w:r>
+        <w:rPr>
+          <w:rFonts w:ascii="Times New Roman" w:hAnsi="Times New Roman" w:cs="Times New Roman"/>
+          <w:noProof/>
+          <w:sz w:val="28"/>
+          <w:szCs w:val="28"/>
+          <w:lang w:val="en-US"/>
+        </w:rPr>
+        <w:lastRenderedPageBreak/>
+        <w:tab/>
+      </w:r>
+      <w:r>
+        <w:rPr>
+          <w:rFonts w:ascii="Times New Roman" w:hAnsi="Times New Roman" w:cs="Times New Roman"/>
+          <w:noProof/>
+          <w:sz w:val="28"/>
+          <w:szCs w:val="28"/>
+        </w:rPr>
+        <w:t>Результат выполнения запроса отображен на рисунке 4.1.</w:t>
       </w:r>
     </w:p>
     <w:p>
@@ -983,15 +1418,15 @@
       <w:r>
         <w:rPr>
           <w:rFonts w:ascii="Times New Roman" w:hAnsi="Times New Roman" w:cs="Times New Roman"/>
-          <w:sz w:val="28"/>
-          <w:szCs w:val="28"/>
-          <w:lang w:val="en-US"/>
-        </w:rPr>
-        <w:lastRenderedPageBreak/>
+          <w:noProof/>
+          <w:sz w:val="28"/>
+          <w:szCs w:val="28"/>
+          <w:lang w:val="en-US"/>
+        </w:rPr>
         <w:drawing>
-          <wp:inline distT="0" distB="0" distL="0" distR="0" wp14:anchorId="7679C519" wp14:editId="799FD362">
-            <wp:extent cx="4270983" cy="3612373"/>
-            <wp:effectExtent l="0" t="0" r="0" b="7620"/>
+          <wp:inline distT="0" distB="0" distL="0" distR="0" wp14:anchorId="7679C519" wp14:editId="1F4C3F17">
+            <wp:extent cx="3434790" cy="2905125"/>
+            <wp:effectExtent l="0" t="0" r="0" b="0"/>
             <wp:docPr id="1" name="Рисунок 1"/>
             <wp:cNvGraphicFramePr>
               <a:graphicFrameLocks xmlns:a="http://schemas.openxmlformats.org/drawingml/2006/main" noChangeAspect="1"/>
@@ -1012,7 +1447,7 @@
                   <pic:spPr>
                     <a:xfrm>
                       <a:off x="0" y="0"/>
-                      <a:ext cx="4280824" cy="3620697"/>
+                      <a:ext cx="3454833" cy="2922078"/>
                     </a:xfrm>
                     <a:prstGeom prst="rect">
                       <a:avLst/>
@@ -1033,15 +1468,324 @@
           <w:rFonts w:ascii="Times New Roman" w:hAnsi="Times New Roman" w:cs="Times New Roman"/>
           <w:sz w:val="28"/>
           <w:szCs w:val="28"/>
-          <w:lang w:val="en-US"/>
-        </w:rPr>
-      </w:pPr>
+        </w:rPr>
+      </w:pPr>
+      <w:r>
+        <w:rPr>
+          <w:rFonts w:ascii="Times New Roman" w:hAnsi="Times New Roman" w:cs="Times New Roman"/>
+          <w:sz w:val="28"/>
+          <w:szCs w:val="28"/>
+        </w:rPr>
+        <w:t xml:space="preserve">Рисунок 4.1 – Результат запроса соединения двух таблиц без использования </w:t>
+      </w:r>
+      <w:r>
+        <w:rPr>
+          <w:rFonts w:ascii="Times New Roman" w:hAnsi="Times New Roman" w:cs="Times New Roman"/>
+          <w:sz w:val="28"/>
+          <w:szCs w:val="28"/>
+          <w:lang w:val="en-US"/>
+        </w:rPr>
+        <w:t>Join</w:t>
+      </w:r>
     </w:p>
     <w:p>
       <w:pPr>
         <w:spacing w:line="360" w:lineRule="auto"/>
         <w:jc w:val="both"/>
         <w:rPr>
+          <w:rFonts w:ascii="Times New Roman" w:hAnsi="Times New Roman" w:cs="Times New Roman"/>
+          <w:sz w:val="28"/>
+          <w:szCs w:val="28"/>
+          <w:lang w:val="en-US"/>
+        </w:rPr>
+      </w:pPr>
+      <w:r>
+        <w:rPr>
+          <w:rFonts w:ascii="Times New Roman" w:hAnsi="Times New Roman" w:cs="Times New Roman"/>
+          <w:sz w:val="28"/>
+          <w:szCs w:val="28"/>
+        </w:rPr>
+        <w:tab/>
+        <w:t xml:space="preserve">Затем такой же запрос был сделан с использованием </w:t>
+      </w:r>
+      <w:r>
+        <w:rPr>
+          <w:rFonts w:ascii="Times New Roman" w:hAnsi="Times New Roman" w:cs="Times New Roman"/>
+          <w:sz w:val="28"/>
+          <w:szCs w:val="28"/>
+          <w:lang w:val="en-US"/>
+        </w:rPr>
+        <w:t>Join</w:t>
+      </w:r>
+      <w:r>
+        <w:rPr>
+          <w:rFonts w:ascii="Times New Roman" w:hAnsi="Times New Roman" w:cs="Times New Roman"/>
+          <w:sz w:val="28"/>
+          <w:szCs w:val="28"/>
+        </w:rPr>
+        <w:t>. Результат</w:t>
+      </w:r>
+      <w:r>
+        <w:rPr>
+          <w:rFonts w:ascii="Times New Roman" w:hAnsi="Times New Roman" w:cs="Times New Roman"/>
+          <w:sz w:val="28"/>
+          <w:szCs w:val="28"/>
+        </w:rPr>
+        <w:t xml:space="preserve"> </w:t>
+      </w:r>
+      <w:r>
+        <w:rPr>
+          <w:rFonts w:ascii="Times New Roman" w:hAnsi="Times New Roman" w:cs="Times New Roman"/>
+          <w:sz w:val="28"/>
+          <w:szCs w:val="28"/>
+        </w:rPr>
+        <w:t>выполнения запроса отображен на рисунке 4.2. Запрос</w:t>
+      </w:r>
+      <w:r>
+        <w:rPr>
+          <w:rFonts w:ascii="Times New Roman" w:hAnsi="Times New Roman" w:cs="Times New Roman"/>
+          <w:sz w:val="28"/>
+          <w:szCs w:val="28"/>
+          <w:lang w:val="en-US"/>
+        </w:rPr>
+        <w:t xml:space="preserve"> </w:t>
+      </w:r>
+      <w:r>
+        <w:rPr>
+          <w:rFonts w:ascii="Times New Roman" w:hAnsi="Times New Roman" w:cs="Times New Roman"/>
+          <w:sz w:val="28"/>
+          <w:szCs w:val="28"/>
+        </w:rPr>
+        <w:t>был</w:t>
+      </w:r>
+      <w:r>
+        <w:rPr>
+          <w:rFonts w:ascii="Times New Roman" w:hAnsi="Times New Roman" w:cs="Times New Roman"/>
+          <w:sz w:val="28"/>
+          <w:szCs w:val="28"/>
+          <w:lang w:val="en-US"/>
+        </w:rPr>
+        <w:t xml:space="preserve"> </w:t>
+      </w:r>
+      <w:r>
+        <w:rPr>
+          <w:rFonts w:ascii="Times New Roman" w:hAnsi="Times New Roman" w:cs="Times New Roman"/>
+          <w:sz w:val="28"/>
+          <w:szCs w:val="28"/>
+        </w:rPr>
+        <w:t>следующий</w:t>
+      </w:r>
+      <w:r>
+        <w:rPr>
+          <w:rFonts w:ascii="Times New Roman" w:hAnsi="Times New Roman" w:cs="Times New Roman"/>
+          <w:sz w:val="28"/>
+          <w:szCs w:val="28"/>
+          <w:lang w:val="en-US"/>
+        </w:rPr>
+        <w:t>:</w:t>
+      </w:r>
+    </w:p>
+    <w:p>
+      <w:pPr>
+        <w:spacing w:line="360" w:lineRule="auto"/>
+        <w:rPr>
+          <w:rFonts w:ascii="Courier New" w:hAnsi="Courier New" w:cs="Courier New"/>
+          <w:bCs/>
+          <w:noProof/>
+          <w:sz w:val="20"/>
+          <w:szCs w:val="20"/>
+        </w:rPr>
+      </w:pPr>
+      <w:r>
+        <w:rPr>
+          <w:rFonts w:ascii="Courier New" w:hAnsi="Courier New" w:cs="Courier New"/>
+          <w:bCs/>
+          <w:noProof/>
+          <w:sz w:val="20"/>
+          <w:szCs w:val="20"/>
+        </w:rPr>
+        <w:t xml:space="preserve">Вывести из таблицы </w:t>
+      </w:r>
+      <w:r>
+        <w:rPr>
+          <w:rFonts w:ascii="Courier New" w:hAnsi="Courier New" w:cs="Courier New"/>
+          <w:bCs/>
+          <w:noProof/>
+          <w:sz w:val="20"/>
+          <w:szCs w:val="20"/>
+        </w:rPr>
+        <w:t>П</w:t>
+      </w:r>
+      <w:r>
+        <w:rPr>
+          <w:rFonts w:ascii="Courier New" w:hAnsi="Courier New" w:cs="Courier New"/>
+          <w:bCs/>
+          <w:noProof/>
+          <w:sz w:val="20"/>
+          <w:szCs w:val="20"/>
+        </w:rPr>
+        <w:t xml:space="preserve">омещение атрибут номер фирмы, из таблицы </w:t>
+      </w:r>
+      <w:r>
+        <w:rPr>
+          <w:rFonts w:ascii="Courier New" w:hAnsi="Courier New" w:cs="Courier New"/>
+          <w:bCs/>
+          <w:noProof/>
+          <w:sz w:val="20"/>
+          <w:szCs w:val="20"/>
+        </w:rPr>
+        <w:t>Т</w:t>
+      </w:r>
+      <w:r>
+        <w:rPr>
+          <w:rFonts w:ascii="Courier New" w:hAnsi="Courier New" w:cs="Courier New"/>
+          <w:bCs/>
+          <w:noProof/>
+          <w:sz w:val="20"/>
+          <w:szCs w:val="20"/>
+        </w:rPr>
+        <w:t>елефон номер телефона</w:t>
+      </w:r>
+    </w:p>
+    <w:p>
+      <w:pPr>
+        <w:spacing w:line="360" w:lineRule="auto"/>
+        <w:rPr>
+          <w:rFonts w:ascii="Courier New" w:hAnsi="Courier New" w:cs="Courier New"/>
+          <w:bCs/>
+          <w:noProof/>
+          <w:sz w:val="20"/>
+          <w:szCs w:val="20"/>
+        </w:rPr>
+      </w:pPr>
+      <w:r>
+        <w:rPr>
+          <w:rFonts w:ascii="Courier New" w:hAnsi="Courier New" w:cs="Courier New"/>
+          <w:bCs/>
+          <w:noProof/>
+          <w:sz w:val="20"/>
+          <w:szCs w:val="20"/>
+        </w:rPr>
+        <w:t>Из</w:t>
+      </w:r>
+      <w:r>
+        <w:rPr>
+          <w:rFonts w:ascii="Courier New" w:hAnsi="Courier New" w:cs="Courier New"/>
+          <w:bCs/>
+          <w:noProof/>
+          <w:sz w:val="20"/>
+          <w:szCs w:val="20"/>
+        </w:rPr>
+        <w:t xml:space="preserve"> </w:t>
+      </w:r>
+      <w:r>
+        <w:rPr>
+          <w:rFonts w:ascii="Courier New" w:hAnsi="Courier New" w:cs="Courier New"/>
+          <w:bCs/>
+          <w:noProof/>
+          <w:sz w:val="20"/>
+          <w:szCs w:val="20"/>
+        </w:rPr>
+        <w:t>таблиц</w:t>
+      </w:r>
+      <w:r>
+        <w:rPr>
+          <w:rFonts w:ascii="Courier New" w:hAnsi="Courier New" w:cs="Courier New"/>
+          <w:bCs/>
+          <w:noProof/>
+          <w:sz w:val="20"/>
+          <w:szCs w:val="20"/>
+        </w:rPr>
+        <w:t xml:space="preserve"> </w:t>
+      </w:r>
+      <w:r>
+        <w:rPr>
+          <w:rFonts w:ascii="Courier New" w:hAnsi="Courier New" w:cs="Courier New"/>
+          <w:bCs/>
+          <w:noProof/>
+          <w:sz w:val="20"/>
+          <w:szCs w:val="20"/>
+        </w:rPr>
+        <w:t xml:space="preserve">Помещение </w:t>
+      </w:r>
+      <w:r>
+        <w:rPr>
+          <w:rFonts w:ascii="Courier New" w:hAnsi="Courier New" w:cs="Courier New"/>
+          <w:bCs/>
+          <w:noProof/>
+          <w:sz w:val="20"/>
+          <w:szCs w:val="20"/>
+        </w:rPr>
+        <w:t>соединяя с таблицей Телефон</w:t>
+      </w:r>
+    </w:p>
+    <w:p>
+      <w:pPr>
+        <w:spacing w:line="360" w:lineRule="auto"/>
+        <w:rPr>
+          <w:rFonts w:ascii="Courier New" w:hAnsi="Courier New" w:cs="Courier New"/>
+          <w:bCs/>
+          <w:noProof/>
+          <w:sz w:val="20"/>
+          <w:szCs w:val="20"/>
+        </w:rPr>
+      </w:pPr>
+      <w:r>
+        <w:rPr>
+          <w:rFonts w:ascii="Courier New" w:hAnsi="Courier New" w:cs="Courier New"/>
+          <w:bCs/>
+          <w:noProof/>
+          <w:sz w:val="20"/>
+          <w:szCs w:val="20"/>
+        </w:rPr>
+        <w:t xml:space="preserve">Где </w:t>
+      </w:r>
+      <w:r>
+        <w:rPr>
+          <w:rFonts w:ascii="Courier New" w:hAnsi="Courier New" w:cs="Courier New"/>
+          <w:bCs/>
+          <w:noProof/>
+          <w:sz w:val="20"/>
+          <w:szCs w:val="20"/>
+        </w:rPr>
+        <w:t>Помещение</w:t>
+      </w:r>
+      <w:r>
+        <w:rPr>
+          <w:rFonts w:ascii="Courier New" w:hAnsi="Courier New" w:cs="Courier New"/>
+          <w:bCs/>
+          <w:noProof/>
+          <w:sz w:val="20"/>
+          <w:szCs w:val="20"/>
+        </w:rPr>
+        <w:t xml:space="preserve"> </w:t>
+      </w:r>
+      <w:r>
+        <w:rPr>
+          <w:rFonts w:ascii="Courier New" w:hAnsi="Courier New" w:cs="Courier New"/>
+          <w:bCs/>
+          <w:noProof/>
+          <w:sz w:val="20"/>
+          <w:szCs w:val="20"/>
+        </w:rPr>
+        <w:t>атрибут адреса равен атрибуту адреса в таблице Телефон</w:t>
+      </w:r>
+      <w:r>
+        <w:rPr>
+          <w:rFonts w:ascii="Courier New" w:hAnsi="Courier New" w:cs="Courier New"/>
+          <w:bCs/>
+          <w:noProof/>
+          <w:sz w:val="20"/>
+          <w:szCs w:val="20"/>
+        </w:rPr>
+        <w:t>;</w:t>
+      </w:r>
+    </w:p>
+    <w:p>
+      <w:pPr>
+        <w:spacing w:line="360" w:lineRule="auto"/>
+        <w:jc w:val="both"/>
+        <w:rPr>
           <w:rFonts w:ascii="Consolas" w:hAnsi="Consolas" w:cs="Times New Roman"/>
           <w:sz w:val="20"/>
           <w:szCs w:val="20"/>
@@ -1114,14 +1858,15 @@
       <w:r>
         <w:rPr>
           <w:rFonts w:ascii="Times New Roman" w:hAnsi="Times New Roman" w:cs="Times New Roman"/>
+          <w:noProof/>
           <w:sz w:val="28"/>
           <w:szCs w:val="28"/>
           <w:lang w:val="en-US"/>
         </w:rPr>
         <w:drawing>
-          <wp:inline distT="0" distB="0" distL="0" distR="0" wp14:anchorId="2D033E62" wp14:editId="6CEC12E5">
-            <wp:extent cx="4332619" cy="3785788"/>
-            <wp:effectExtent l="0" t="0" r="0" b="5715"/>
+          <wp:inline distT="0" distB="0" distL="0" distR="0" wp14:anchorId="2D033E62" wp14:editId="2965E7E5">
+            <wp:extent cx="3400425" cy="2971249"/>
+            <wp:effectExtent l="0" t="0" r="0" b="635"/>
             <wp:docPr id="8" name="Рисунок 8"/>
             <wp:cNvGraphicFramePr>
               <a:graphicFrameLocks xmlns:a="http://schemas.openxmlformats.org/drawingml/2006/main" noChangeAspect="1"/>
@@ -1142,7 +1887,7 @@
                   <pic:spPr>
                     <a:xfrm>
                       <a:off x="0" y="0"/>
-                      <a:ext cx="4339678" cy="3791956"/>
+                      <a:ext cx="3412445" cy="2981752"/>
                     </a:xfrm>
                     <a:prstGeom prst="rect">
                       <a:avLst/>
@@ -1163,15 +1908,241 @@
           <w:rFonts w:ascii="Times New Roman" w:hAnsi="Times New Roman" w:cs="Times New Roman"/>
           <w:sz w:val="28"/>
           <w:szCs w:val="28"/>
-          <w:lang w:val="en-US"/>
-        </w:rPr>
-      </w:pPr>
-    </w:p>
-    <w:p>
-      <w:pPr>
-        <w:spacing w:line="360" w:lineRule="auto"/>
+        </w:rPr>
+      </w:pPr>
+      <w:r>
+        <w:rPr>
+          <w:rFonts w:ascii="Times New Roman" w:hAnsi="Times New Roman" w:cs="Times New Roman"/>
+          <w:sz w:val="28"/>
+          <w:szCs w:val="28"/>
+        </w:rPr>
+        <w:t xml:space="preserve">Рисунок 4.2 – </w:t>
+      </w:r>
+      <w:r>
+        <w:rPr>
+          <w:rFonts w:ascii="Times New Roman" w:hAnsi="Times New Roman" w:cs="Times New Roman"/>
+          <w:sz w:val="28"/>
+          <w:szCs w:val="28"/>
+        </w:rPr>
+        <w:t xml:space="preserve">Результат запроса соединения двух таблиц </w:t>
+      </w:r>
+      <w:r>
+        <w:rPr>
+          <w:rFonts w:ascii="Times New Roman" w:hAnsi="Times New Roman" w:cs="Times New Roman"/>
+          <w:sz w:val="28"/>
+          <w:szCs w:val="28"/>
+        </w:rPr>
+        <w:t>с</w:t>
+      </w:r>
+      <w:r>
+        <w:rPr>
+          <w:rFonts w:ascii="Times New Roman" w:hAnsi="Times New Roman" w:cs="Times New Roman"/>
+          <w:sz w:val="28"/>
+          <w:szCs w:val="28"/>
+        </w:rPr>
+        <w:t xml:space="preserve"> использовани</w:t>
+      </w:r>
+      <w:r>
+        <w:rPr>
+          <w:rFonts w:ascii="Times New Roman" w:hAnsi="Times New Roman" w:cs="Times New Roman"/>
+          <w:sz w:val="28"/>
+          <w:szCs w:val="28"/>
+        </w:rPr>
+        <w:t>ем</w:t>
+      </w:r>
+      <w:r>
+        <w:rPr>
+          <w:rFonts w:ascii="Times New Roman" w:hAnsi="Times New Roman" w:cs="Times New Roman"/>
+          <w:sz w:val="28"/>
+          <w:szCs w:val="28"/>
+        </w:rPr>
+        <w:t xml:space="preserve"> </w:t>
+      </w:r>
+      <w:r>
+        <w:rPr>
+          <w:rFonts w:ascii="Times New Roman" w:hAnsi="Times New Roman" w:cs="Times New Roman"/>
+          <w:sz w:val="28"/>
+          <w:szCs w:val="28"/>
+          <w:lang w:val="en-US"/>
+        </w:rPr>
+        <w:t>Join</w:t>
+      </w:r>
+    </w:p>
+    <w:p>
+      <w:pPr>
+        <w:spacing w:line="360" w:lineRule="auto"/>
+        <w:ind w:firstLine="708"/>
         <w:jc w:val="both"/>
         <w:rPr>
+          <w:rFonts w:ascii="Times New Roman" w:hAnsi="Times New Roman" w:cs="Times New Roman"/>
+          <w:sz w:val="28"/>
+          <w:szCs w:val="28"/>
+        </w:rPr>
+      </w:pPr>
+      <w:r>
+        <w:rPr>
+          <w:rFonts w:ascii="Times New Roman" w:hAnsi="Times New Roman" w:cs="Times New Roman"/>
+          <w:sz w:val="28"/>
+          <w:szCs w:val="28"/>
+        </w:rPr>
+        <w:lastRenderedPageBreak/>
+        <w:t xml:space="preserve">Затем были соединены три таблицы сперва без использования </w:t>
+      </w:r>
+      <w:r>
+        <w:rPr>
+          <w:rFonts w:ascii="Times New Roman" w:hAnsi="Times New Roman" w:cs="Times New Roman"/>
+          <w:sz w:val="28"/>
+          <w:szCs w:val="28"/>
+          <w:lang w:val="en-US"/>
+        </w:rPr>
+        <w:t>Join</w:t>
+      </w:r>
+      <w:r>
+        <w:rPr>
+          <w:rFonts w:ascii="Times New Roman" w:hAnsi="Times New Roman" w:cs="Times New Roman"/>
+          <w:sz w:val="28"/>
+          <w:szCs w:val="28"/>
+        </w:rPr>
+        <w:t xml:space="preserve"> и результат выполнения запроса отображен на рисунке 4.3. Запрос был следующий:</w:t>
+      </w:r>
+    </w:p>
+    <w:p>
+      <w:pPr>
+        <w:spacing w:line="360" w:lineRule="auto"/>
+        <w:jc w:val="both"/>
+        <w:rPr>
+          <w:rFonts w:ascii="Consolas" w:hAnsi="Consolas" w:cs="Times New Roman"/>
+          <w:sz w:val="20"/>
+          <w:szCs w:val="20"/>
+        </w:rPr>
+      </w:pPr>
+      <w:r>
+        <w:rPr>
+          <w:rFonts w:ascii="Consolas" w:hAnsi="Consolas" w:cs="Times New Roman"/>
+          <w:sz w:val="20"/>
+          <w:szCs w:val="20"/>
+        </w:rPr>
+        <w:t xml:space="preserve">Вывести на экран </w:t>
+      </w:r>
+      <w:r>
+        <w:rPr>
+          <w:rFonts w:ascii="Consolas" w:hAnsi="Consolas" w:cs="Times New Roman"/>
+          <w:sz w:val="20"/>
+          <w:szCs w:val="20"/>
+        </w:rPr>
+        <w:t>из таблицы Помещение атрибут номер фирмы, из таблицы Тип помещения атрибут тип помещения, из таблицы Телефон атрибут номер телефона</w:t>
+      </w:r>
+    </w:p>
+    <w:p>
+      <w:pPr>
+        <w:spacing w:line="360" w:lineRule="auto"/>
+        <w:jc w:val="both"/>
+        <w:rPr>
+          <w:rFonts w:ascii="Consolas" w:hAnsi="Consolas" w:cs="Times New Roman"/>
+          <w:sz w:val="20"/>
+          <w:szCs w:val="20"/>
+        </w:rPr>
+      </w:pPr>
+      <w:r>
+        <w:rPr>
+          <w:rFonts w:ascii="Consolas" w:hAnsi="Consolas" w:cs="Times New Roman"/>
+          <w:sz w:val="20"/>
+          <w:szCs w:val="20"/>
+        </w:rPr>
+        <w:t>Из</w:t>
+      </w:r>
+      <w:r>
+        <w:rPr>
+          <w:rFonts w:ascii="Consolas" w:hAnsi="Consolas" w:cs="Times New Roman"/>
+          <w:sz w:val="20"/>
+          <w:szCs w:val="20"/>
+        </w:rPr>
+        <w:t xml:space="preserve"> </w:t>
+      </w:r>
+      <w:r>
+        <w:rPr>
+          <w:rFonts w:ascii="Consolas" w:hAnsi="Consolas" w:cs="Times New Roman"/>
+          <w:sz w:val="20"/>
+          <w:szCs w:val="20"/>
+        </w:rPr>
+        <w:t>таблиц Помещение, Телефон, Тип помещения</w:t>
+      </w:r>
+    </w:p>
+    <w:p>
+      <w:pPr>
+        <w:spacing w:line="360" w:lineRule="auto"/>
+        <w:jc w:val="both"/>
+        <w:rPr>
+          <w:rFonts w:ascii="Consolas" w:hAnsi="Consolas" w:cs="Times New Roman"/>
+          <w:sz w:val="20"/>
+          <w:szCs w:val="20"/>
+        </w:rPr>
+      </w:pPr>
+      <w:r>
+        <w:rPr>
+          <w:rFonts w:ascii="Consolas" w:hAnsi="Consolas" w:cs="Times New Roman"/>
+          <w:sz w:val="20"/>
+          <w:szCs w:val="20"/>
+        </w:rPr>
+        <w:t>Где</w:t>
+      </w:r>
+      <w:r>
+        <w:rPr>
+          <w:rFonts w:ascii="Consolas" w:hAnsi="Consolas" w:cs="Times New Roman"/>
+          <w:sz w:val="20"/>
+          <w:szCs w:val="20"/>
+        </w:rPr>
+        <w:t xml:space="preserve"> </w:t>
+      </w:r>
+      <w:r>
+        <w:rPr>
+          <w:rFonts w:ascii="Consolas" w:hAnsi="Consolas" w:cs="Times New Roman"/>
+          <w:sz w:val="20"/>
+          <w:szCs w:val="20"/>
+        </w:rPr>
+        <w:t>адрес из таблицы Помещение равен адресу из таблицы Телефон</w:t>
+      </w:r>
+    </w:p>
+    <w:p>
+      <w:pPr>
+        <w:spacing w:line="360" w:lineRule="auto"/>
+        <w:jc w:val="both"/>
+        <w:rPr>
+          <w:rFonts w:ascii="Consolas" w:hAnsi="Consolas" w:cs="Times New Roman"/>
+          <w:sz w:val="20"/>
+          <w:szCs w:val="20"/>
+        </w:rPr>
+      </w:pPr>
+      <w:r>
+        <w:rPr>
+          <w:rFonts w:ascii="Consolas" w:hAnsi="Consolas" w:cs="Times New Roman"/>
+          <w:sz w:val="20"/>
+          <w:szCs w:val="20"/>
+        </w:rPr>
+        <w:t xml:space="preserve">И где номер типа помещения в таблице Тип помещения равен номеру типа помещения из таблицы </w:t>
+      </w:r>
+      <w:r>
+        <w:rPr>
+          <w:rFonts w:ascii="Consolas" w:hAnsi="Consolas" w:cs="Times New Roman"/>
+          <w:sz w:val="20"/>
+          <w:szCs w:val="20"/>
+        </w:rPr>
+        <w:t>Помещение</w:t>
+      </w:r>
+      <w:r>
+        <w:rPr>
+          <w:rFonts w:ascii="Consolas" w:hAnsi="Consolas" w:cs="Times New Roman"/>
+          <w:sz w:val="20"/>
+          <w:szCs w:val="20"/>
+        </w:rPr>
+        <w:t>;</w:t>
+      </w:r>
+    </w:p>
+    <w:p>
+      <w:pPr>
+        <w:spacing w:line="360" w:lineRule="auto"/>
+        <w:jc w:val="both"/>
+        <w:rPr>
           <w:rFonts w:ascii="Consolas" w:hAnsi="Consolas" w:cs="Times New Roman"/>
           <w:sz w:val="20"/>
           <w:szCs w:val="20"/>
@@ -1206,7 +2177,6 @@
           <w:szCs w:val="20"/>
           <w:lang w:val="en-US"/>
         </w:rPr>
-        <w:lastRenderedPageBreak/>
         <w:t>FROM ROOM, TELEPHONE, ROOM_TYPE</w:t>
       </w:r>
     </w:p>
@@ -1272,9 +2242,9 @@
           <w:lang w:val="en-US"/>
         </w:rPr>
         <w:drawing>
-          <wp:inline distT="0" distB="0" distL="0" distR="0" wp14:anchorId="069A90C9" wp14:editId="4FB87823">
-            <wp:extent cx="5157608" cy="3183343"/>
-            <wp:effectExtent l="0" t="0" r="5080" b="0"/>
+          <wp:inline distT="0" distB="0" distL="0" distR="0" wp14:anchorId="069A90C9" wp14:editId="3EF96C35">
+            <wp:extent cx="4457700" cy="2751350"/>
+            <wp:effectExtent l="0" t="0" r="0" b="0"/>
             <wp:docPr id="10" name="Рисунок 10"/>
             <wp:cNvGraphicFramePr>
               <a:graphicFrameLocks xmlns:a="http://schemas.openxmlformats.org/drawingml/2006/main" noChangeAspect="1"/>
@@ -1304,7 +2274,7 @@
                   <pic:spPr bwMode="auto">
                     <a:xfrm>
                       <a:off x="0" y="0"/>
-                      <a:ext cx="5167814" cy="3189642"/>
+                      <a:ext cx="4471839" cy="2760077"/>
                     </a:xfrm>
                     <a:prstGeom prst="rect">
                       <a:avLst/>
@@ -1326,29 +2296,117 @@
           <w:rFonts w:ascii="Times New Roman" w:hAnsi="Times New Roman" w:cs="Times New Roman"/>
           <w:sz w:val="28"/>
           <w:szCs w:val="28"/>
-          <w:lang w:val="en-US"/>
-        </w:rPr>
-      </w:pPr>
-    </w:p>
-    <w:p>
-      <w:pPr>
-        <w:spacing w:line="360" w:lineRule="auto"/>
+        </w:rPr>
+      </w:pPr>
+      <w:r>
+        <w:rPr>
+          <w:rFonts w:ascii="Times New Roman" w:hAnsi="Times New Roman" w:cs="Times New Roman"/>
+          <w:sz w:val="28"/>
+          <w:szCs w:val="28"/>
+        </w:rPr>
+        <w:t>Рисунок 4.3</w:t>
+      </w:r>
+      <w:r>
+        <w:rPr>
+          <w:rFonts w:ascii="Times New Roman" w:hAnsi="Times New Roman" w:cs="Times New Roman"/>
+          <w:sz w:val="28"/>
+          <w:szCs w:val="28"/>
+        </w:rPr>
+        <w:t xml:space="preserve"> – Результат запроса соединения </w:t>
+      </w:r>
+      <w:r>
+        <w:rPr>
+          <w:rFonts w:ascii="Times New Roman" w:hAnsi="Times New Roman" w:cs="Times New Roman"/>
+          <w:sz w:val="28"/>
+          <w:szCs w:val="28"/>
+        </w:rPr>
+        <w:t>трёх</w:t>
+      </w:r>
+      <w:r>
+        <w:rPr>
+          <w:rFonts w:ascii="Times New Roman" w:hAnsi="Times New Roman" w:cs="Times New Roman"/>
+          <w:sz w:val="28"/>
+          <w:szCs w:val="28"/>
+        </w:rPr>
+        <w:t xml:space="preserve"> таблиц без использования </w:t>
+      </w:r>
+      <w:r>
+        <w:rPr>
+          <w:rFonts w:ascii="Times New Roman" w:hAnsi="Times New Roman" w:cs="Times New Roman"/>
+          <w:sz w:val="28"/>
+          <w:szCs w:val="28"/>
+          <w:lang w:val="en-US"/>
+        </w:rPr>
+        <w:t>Join</w:t>
+      </w:r>
+    </w:p>
+    <w:p>
+      <w:pPr>
+        <w:spacing w:line="360" w:lineRule="auto"/>
+        <w:ind w:firstLine="708"/>
         <w:jc w:val="both"/>
         <w:rPr>
-          <w:rFonts w:ascii="Consolas" w:hAnsi="Consolas" w:cs="Times New Roman"/>
-          <w:sz w:val="20"/>
-          <w:szCs w:val="20"/>
-          <w:lang w:val="en-US"/>
-        </w:rPr>
-      </w:pPr>
-      <w:r>
-        <w:rPr>
-          <w:rFonts w:ascii="Consolas" w:hAnsi="Consolas" w:cs="Times New Roman"/>
-          <w:sz w:val="20"/>
-          <w:szCs w:val="20"/>
-          <w:lang w:val="en-US"/>
-        </w:rPr>
-        <w:t>SELECT ROOM.COMPANY_NUM, ROOM_TYPE.ROOM_TYPE, TELEPHONE.PHONE_NUM</w:t>
+          <w:rFonts w:ascii="Times New Roman" w:hAnsi="Times New Roman" w:cs="Times New Roman"/>
+          <w:sz w:val="28"/>
+          <w:szCs w:val="28"/>
+        </w:rPr>
+      </w:pPr>
+      <w:r>
+        <w:rPr>
+          <w:rFonts w:ascii="Times New Roman" w:hAnsi="Times New Roman" w:cs="Times New Roman"/>
+          <w:sz w:val="28"/>
+          <w:szCs w:val="28"/>
+        </w:rPr>
+        <w:t xml:space="preserve">Затем были соединены три таблицы сперва </w:t>
+      </w:r>
+      <w:r>
+        <w:rPr>
+          <w:rFonts w:ascii="Times New Roman" w:hAnsi="Times New Roman" w:cs="Times New Roman"/>
+          <w:sz w:val="28"/>
+          <w:szCs w:val="28"/>
+        </w:rPr>
+        <w:t xml:space="preserve">с </w:t>
+      </w:r>
+      <w:r>
+        <w:rPr>
+          <w:rFonts w:ascii="Times New Roman" w:hAnsi="Times New Roman" w:cs="Times New Roman"/>
+          <w:sz w:val="28"/>
+          <w:szCs w:val="28"/>
+        </w:rPr>
+        <w:t xml:space="preserve">использования </w:t>
+      </w:r>
+      <w:r>
+        <w:rPr>
+          <w:rFonts w:ascii="Times New Roman" w:hAnsi="Times New Roman" w:cs="Times New Roman"/>
+          <w:sz w:val="28"/>
+          <w:szCs w:val="28"/>
+          <w:lang w:val="en-US"/>
+        </w:rPr>
+        <w:t>Join</w:t>
+      </w:r>
+      <w:r>
+        <w:rPr>
+          <w:rFonts w:ascii="Times New Roman" w:hAnsi="Times New Roman" w:cs="Times New Roman"/>
+          <w:sz w:val="28"/>
+          <w:szCs w:val="28"/>
+        </w:rPr>
+        <w:t xml:space="preserve"> и результат выполнения запроса отображен на рисунке 4.</w:t>
+      </w:r>
+      <w:r>
+        <w:rPr>
+          <w:rFonts w:ascii="Times New Roman" w:hAnsi="Times New Roman" w:cs="Times New Roman"/>
+          <w:sz w:val="28"/>
+          <w:szCs w:val="28"/>
+        </w:rPr>
+        <w:t>4</w:t>
+      </w:r>
+      <w:r>
+        <w:rPr>
+          <w:rFonts w:ascii="Times New Roman" w:hAnsi="Times New Roman" w:cs="Times New Roman"/>
+          <w:sz w:val="28"/>
+          <w:szCs w:val="28"/>
+        </w:rPr>
+        <w:t>. Запрос был следующий:</w:t>
       </w:r>
     </w:p>
     <w:p>
@@ -1359,6 +2417,400 @@
           <w:rFonts w:ascii="Consolas" w:hAnsi="Consolas" w:cs="Times New Roman"/>
           <w:sz w:val="20"/>
           <w:szCs w:val="20"/>
+        </w:rPr>
+      </w:pPr>
+      <w:r>
+        <w:rPr>
+          <w:rFonts w:ascii="Consolas" w:hAnsi="Consolas" w:cs="Times New Roman"/>
+          <w:sz w:val="20"/>
+          <w:szCs w:val="20"/>
+        </w:rPr>
+        <w:t>Вывести на экран из таблицы Помещение атрибут номер фирмы, из таблицы Тип помещения атрибут тип помещения, из таблицы Телефон атрибут номер телефона</w:t>
+      </w:r>
+    </w:p>
+    <w:p>
+      <w:pPr>
+        <w:spacing w:line="360" w:lineRule="auto"/>
+        <w:jc w:val="both"/>
+        <w:rPr>
+          <w:rFonts w:ascii="Consolas" w:hAnsi="Consolas" w:cs="Times New Roman"/>
+          <w:sz w:val="20"/>
+          <w:szCs w:val="20"/>
+        </w:rPr>
+      </w:pPr>
+      <w:r>
+        <w:rPr>
+          <w:rFonts w:ascii="Consolas" w:hAnsi="Consolas" w:cs="Times New Roman"/>
+          <w:sz w:val="20"/>
+          <w:szCs w:val="20"/>
+        </w:rPr>
+        <w:t>Из</w:t>
+      </w:r>
+      <w:r>
+        <w:rPr>
+          <w:rFonts w:ascii="Consolas" w:hAnsi="Consolas" w:cs="Times New Roman"/>
+          <w:sz w:val="20"/>
+          <w:szCs w:val="20"/>
+        </w:rPr>
+        <w:t xml:space="preserve"> </w:t>
+      </w:r>
+      <w:r>
+        <w:rPr>
+          <w:rFonts w:ascii="Consolas" w:hAnsi="Consolas" w:cs="Times New Roman"/>
+          <w:sz w:val="20"/>
+          <w:szCs w:val="20"/>
+        </w:rPr>
+        <w:t xml:space="preserve">таблиц </w:t>
+      </w:r>
+      <w:r>
+        <w:rPr>
+          <w:rFonts w:ascii="Consolas" w:hAnsi="Consolas" w:cs="Times New Roman"/>
+          <w:sz w:val="20"/>
+          <w:szCs w:val="20"/>
+        </w:rPr>
+        <w:t>(Помещение соединяя с таблицей Телефон</w:t>
+      </w:r>
+      <w:r>
+        <w:rPr>
+          <w:rFonts w:ascii="Consolas" w:hAnsi="Consolas" w:cs="Times New Roman"/>
+          <w:sz w:val="20"/>
+          <w:szCs w:val="20"/>
+        </w:rPr>
+        <w:t>,</w:t>
+      </w:r>
+      <w:r>
+        <w:rPr>
+          <w:rFonts w:ascii="Consolas" w:hAnsi="Consolas" w:cs="Times New Roman"/>
+          <w:sz w:val="20"/>
+          <w:szCs w:val="20"/>
+        </w:rPr>
+        <w:t xml:space="preserve"> где </w:t>
+      </w:r>
+      <w:r>
+        <w:rPr>
+          <w:rFonts w:ascii="Consolas" w:hAnsi="Consolas" w:cs="Times New Roman"/>
+          <w:sz w:val="20"/>
+          <w:szCs w:val="20"/>
+        </w:rPr>
+        <w:t>адрес из таблицы Помещение равен адресу из таблицы Телефон</w:t>
+      </w:r>
+      <w:r>
+        <w:rPr>
+          <w:rFonts w:ascii="Consolas" w:hAnsi="Consolas" w:cs="Times New Roman"/>
+          <w:sz w:val="20"/>
+          <w:szCs w:val="20"/>
+        </w:rPr>
+        <w:t>)</w:t>
+      </w:r>
+      <w:r>
+        <w:rPr>
+          <w:rFonts w:ascii="Consolas" w:hAnsi="Consolas" w:cs="Times New Roman"/>
+          <w:sz w:val="20"/>
+          <w:szCs w:val="20"/>
+        </w:rPr>
+        <w:t xml:space="preserve"> Соединяя с таблицей Тип помещения, где </w:t>
+      </w:r>
+      <w:r>
+        <w:rPr>
+          <w:rFonts w:ascii="Consolas" w:hAnsi="Consolas" w:cs="Times New Roman"/>
+          <w:sz w:val="20"/>
+          <w:szCs w:val="20"/>
+        </w:rPr>
+        <w:t>номер типа помещения в таблице Тип помещения равен номеру типа помещения из таблицы Помещение</w:t>
+      </w:r>
+      <w:r>
+        <w:rPr>
+          <w:rFonts w:ascii="Consolas" w:hAnsi="Consolas" w:cs="Times New Roman"/>
+          <w:sz w:val="20"/>
+          <w:szCs w:val="20"/>
+        </w:rPr>
+        <w:t xml:space="preserve"> </w:t>
+      </w:r>
+    </w:p>
+    <w:p>
+      <w:pPr>
+        <w:spacing w:line="360" w:lineRule="auto"/>
+        <w:jc w:val="both"/>
+        <w:rPr>
+          <w:rFonts w:ascii="Consolas" w:hAnsi="Consolas" w:cs="Times New Roman"/>
+          <w:sz w:val="20"/>
+          <w:szCs w:val="20"/>
+        </w:rPr>
+      </w:pPr>
+      <w:r>
+        <w:rPr>
+          <w:rFonts w:ascii="Consolas" w:hAnsi="Consolas" w:cs="Times New Roman"/>
+          <w:sz w:val="20"/>
+          <w:szCs w:val="20"/>
+        </w:rPr>
+        <w:t>Сортируя</w:t>
+      </w:r>
+      <w:r>
+        <w:rPr>
+          <w:rFonts w:ascii="Consolas" w:hAnsi="Consolas" w:cs="Times New Roman"/>
+          <w:sz w:val="20"/>
+          <w:szCs w:val="20"/>
+        </w:rPr>
+        <w:t xml:space="preserve"> </w:t>
+      </w:r>
+      <w:r>
+        <w:rPr>
+          <w:rFonts w:ascii="Consolas" w:hAnsi="Consolas" w:cs="Times New Roman"/>
+          <w:sz w:val="20"/>
+          <w:szCs w:val="20"/>
+        </w:rPr>
+        <w:t>по</w:t>
+      </w:r>
+      <w:r>
+        <w:rPr>
+          <w:rFonts w:ascii="Consolas" w:hAnsi="Consolas" w:cs="Times New Roman"/>
+          <w:sz w:val="20"/>
+          <w:szCs w:val="20"/>
+        </w:rPr>
+        <w:t xml:space="preserve"> </w:t>
+      </w:r>
+      <w:r>
+        <w:rPr>
+          <w:rFonts w:ascii="Consolas" w:hAnsi="Consolas" w:cs="Times New Roman"/>
+          <w:sz w:val="20"/>
+          <w:szCs w:val="20"/>
+        </w:rPr>
+        <w:t>номеру</w:t>
+      </w:r>
+      <w:r>
+        <w:rPr>
+          <w:rFonts w:ascii="Consolas" w:hAnsi="Consolas" w:cs="Times New Roman"/>
+          <w:sz w:val="20"/>
+          <w:szCs w:val="20"/>
+        </w:rPr>
+        <w:t xml:space="preserve"> </w:t>
+      </w:r>
+      <w:r>
+        <w:rPr>
+          <w:rFonts w:ascii="Consolas" w:hAnsi="Consolas" w:cs="Times New Roman"/>
+          <w:sz w:val="20"/>
+          <w:szCs w:val="20"/>
+        </w:rPr>
+        <w:t>фирмы из таблицы Помещение</w:t>
+      </w:r>
+      <w:r>
+        <w:rPr>
+          <w:rFonts w:ascii="Consolas" w:hAnsi="Consolas" w:cs="Times New Roman"/>
+          <w:sz w:val="20"/>
+          <w:szCs w:val="20"/>
+        </w:rPr>
+        <w:t>;</w:t>
+      </w:r>
+    </w:p>
+    <w:p>
+      <w:pPr>
+        <w:spacing w:line="360" w:lineRule="auto"/>
+        <w:jc w:val="both"/>
+        <w:rPr>
+          <w:rFonts w:ascii="Consolas" w:hAnsi="Consolas" w:cs="Times New Roman"/>
+          <w:sz w:val="20"/>
+          <w:szCs w:val="20"/>
+          <w:lang w:val="en-US"/>
+        </w:rPr>
+      </w:pPr>
+      <w:r>
+        <w:rPr>
+          <w:rFonts w:ascii="Consolas" w:hAnsi="Consolas" w:cs="Times New Roman"/>
+          <w:sz w:val="20"/>
+          <w:szCs w:val="20"/>
+          <w:lang w:val="en-US"/>
+        </w:rPr>
+        <w:t>SELECT</w:t>
+      </w:r>
+      <w:r>
+        <w:rPr>
+          <w:rFonts w:ascii="Consolas" w:hAnsi="Consolas" w:cs="Times New Roman"/>
+          <w:sz w:val="20"/>
+          <w:szCs w:val="20"/>
+          <w:lang w:val="en-US"/>
+        </w:rPr>
+        <w:t xml:space="preserve"> </w:t>
+      </w:r>
+      <w:r>
+        <w:rPr>
+          <w:rFonts w:ascii="Consolas" w:hAnsi="Consolas" w:cs="Times New Roman"/>
+          <w:sz w:val="20"/>
+          <w:szCs w:val="20"/>
+          <w:lang w:val="en-US"/>
+        </w:rPr>
+        <w:t>ROOM</w:t>
+      </w:r>
+      <w:r>
+        <w:rPr>
+          <w:rFonts w:ascii="Consolas" w:hAnsi="Consolas" w:cs="Times New Roman"/>
+          <w:sz w:val="20"/>
+          <w:szCs w:val="20"/>
+          <w:lang w:val="en-US"/>
+        </w:rPr>
+        <w:t>.</w:t>
+      </w:r>
+      <w:r>
+        <w:rPr>
+          <w:rFonts w:ascii="Consolas" w:hAnsi="Consolas" w:cs="Times New Roman"/>
+          <w:sz w:val="20"/>
+          <w:szCs w:val="20"/>
+          <w:lang w:val="en-US"/>
+        </w:rPr>
+        <w:t>COMPANY</w:t>
+      </w:r>
+      <w:r>
+        <w:rPr>
+          <w:rFonts w:ascii="Consolas" w:hAnsi="Consolas" w:cs="Times New Roman"/>
+          <w:sz w:val="20"/>
+          <w:szCs w:val="20"/>
+          <w:lang w:val="en-US"/>
+        </w:rPr>
+        <w:t>_</w:t>
+      </w:r>
+      <w:r>
+        <w:rPr>
+          <w:rFonts w:ascii="Consolas" w:hAnsi="Consolas" w:cs="Times New Roman"/>
+          <w:sz w:val="20"/>
+          <w:szCs w:val="20"/>
+          <w:lang w:val="en-US"/>
+        </w:rPr>
+        <w:t>NUM</w:t>
+      </w:r>
+      <w:r>
+        <w:rPr>
+          <w:rFonts w:ascii="Consolas" w:hAnsi="Consolas" w:cs="Times New Roman"/>
+          <w:sz w:val="20"/>
+          <w:szCs w:val="20"/>
+          <w:lang w:val="en-US"/>
+        </w:rPr>
+        <w:t xml:space="preserve">, </w:t>
+      </w:r>
+      <w:r>
+        <w:rPr>
+          <w:rFonts w:ascii="Consolas" w:hAnsi="Consolas" w:cs="Times New Roman"/>
+          <w:sz w:val="20"/>
+          <w:szCs w:val="20"/>
+          <w:lang w:val="en-US"/>
+        </w:rPr>
+        <w:t>ROOM</w:t>
+      </w:r>
+      <w:r>
+        <w:rPr>
+          <w:rFonts w:ascii="Consolas" w:hAnsi="Consolas" w:cs="Times New Roman"/>
+          <w:sz w:val="20"/>
+          <w:szCs w:val="20"/>
+          <w:lang w:val="en-US"/>
+        </w:rPr>
+        <w:t>_</w:t>
+      </w:r>
+      <w:r>
+        <w:rPr>
+          <w:rFonts w:ascii="Consolas" w:hAnsi="Consolas" w:cs="Times New Roman"/>
+          <w:sz w:val="20"/>
+          <w:szCs w:val="20"/>
+          <w:lang w:val="en-US"/>
+        </w:rPr>
+        <w:t>TYPE</w:t>
+      </w:r>
+      <w:r>
+        <w:rPr>
+          <w:rFonts w:ascii="Consolas" w:hAnsi="Consolas" w:cs="Times New Roman"/>
+          <w:sz w:val="20"/>
+          <w:szCs w:val="20"/>
+          <w:lang w:val="en-US"/>
+        </w:rPr>
+        <w:t>.</w:t>
+      </w:r>
+      <w:r>
+        <w:rPr>
+          <w:rFonts w:ascii="Consolas" w:hAnsi="Consolas" w:cs="Times New Roman"/>
+          <w:sz w:val="20"/>
+          <w:szCs w:val="20"/>
+          <w:lang w:val="en-US"/>
+        </w:rPr>
+        <w:t>ROOM</w:t>
+      </w:r>
+      <w:r>
+        <w:rPr>
+          <w:rFonts w:ascii="Consolas" w:hAnsi="Consolas" w:cs="Times New Roman"/>
+          <w:sz w:val="20"/>
+          <w:szCs w:val="20"/>
+          <w:lang w:val="en-US"/>
+        </w:rPr>
+        <w:t>_</w:t>
+      </w:r>
+      <w:r>
+        <w:rPr>
+          <w:rFonts w:ascii="Consolas" w:hAnsi="Consolas" w:cs="Times New Roman"/>
+          <w:sz w:val="20"/>
+          <w:szCs w:val="20"/>
+          <w:lang w:val="en-US"/>
+        </w:rPr>
+        <w:t>TYPE</w:t>
+      </w:r>
+      <w:r>
+        <w:rPr>
+          <w:rFonts w:ascii="Consolas" w:hAnsi="Consolas" w:cs="Times New Roman"/>
+          <w:sz w:val="20"/>
+          <w:szCs w:val="20"/>
+          <w:lang w:val="en-US"/>
+        </w:rPr>
+        <w:t xml:space="preserve">, </w:t>
+      </w:r>
+      <w:r>
+        <w:rPr>
+          <w:rFonts w:ascii="Consolas" w:hAnsi="Consolas" w:cs="Times New Roman"/>
+          <w:sz w:val="20"/>
+          <w:szCs w:val="20"/>
+          <w:lang w:val="en-US"/>
+        </w:rPr>
+        <w:t>TELEPHONE</w:t>
+      </w:r>
+      <w:r>
+        <w:rPr>
+          <w:rFonts w:ascii="Consolas" w:hAnsi="Consolas" w:cs="Times New Roman"/>
+          <w:sz w:val="20"/>
+          <w:szCs w:val="20"/>
+          <w:lang w:val="en-US"/>
+        </w:rPr>
+        <w:t>.</w:t>
+      </w:r>
+      <w:r>
+        <w:rPr>
+          <w:rFonts w:ascii="Consolas" w:hAnsi="Consolas" w:cs="Times New Roman"/>
+          <w:sz w:val="20"/>
+          <w:szCs w:val="20"/>
+          <w:lang w:val="en-US"/>
+        </w:rPr>
+        <w:t>PHONE</w:t>
+      </w:r>
+      <w:r>
+        <w:rPr>
+          <w:rFonts w:ascii="Consolas" w:hAnsi="Consolas" w:cs="Times New Roman"/>
+          <w:sz w:val="20"/>
+          <w:szCs w:val="20"/>
+          <w:lang w:val="en-US"/>
+        </w:rPr>
+        <w:t>_</w:t>
+      </w:r>
+      <w:r>
+        <w:rPr>
+          <w:rFonts w:ascii="Consolas" w:hAnsi="Consolas" w:cs="Times New Roman"/>
+          <w:sz w:val="20"/>
+          <w:szCs w:val="20"/>
+          <w:lang w:val="en-US"/>
+        </w:rPr>
+        <w:t>NUM</w:t>
+      </w:r>
+    </w:p>
+    <w:p>
+      <w:pPr>
+        <w:spacing w:line="360" w:lineRule="auto"/>
+        <w:jc w:val="both"/>
+        <w:rPr>
+          <w:rFonts w:ascii="Consolas" w:hAnsi="Consolas" w:cs="Times New Roman"/>
+          <w:sz w:val="20"/>
+          <w:szCs w:val="20"/>
           <w:lang w:val="en-US"/>
         </w:rPr>
       </w:pPr>
@@ -1390,6 +2842,7 @@
           <w:szCs w:val="20"/>
           <w:lang w:val="en-US"/>
         </w:rPr>
+        <w:lastRenderedPageBreak/>
         <w:t>JOIN ROOM_TYPE ON ROOM_TYPE.ROOM_TYPE_NUM = ROOM.ROOM_TYPE_NUM</w:t>
       </w:r>
     </w:p>
@@ -1428,14 +2881,15 @@
       <w:r>
         <w:rPr>
           <w:rFonts w:ascii="Times New Roman" w:hAnsi="Times New Roman" w:cs="Times New Roman"/>
+          <w:noProof/>
           <w:sz w:val="28"/>
           <w:szCs w:val="28"/>
           <w:lang w:val="en-US"/>
         </w:rPr>
         <w:drawing>
-          <wp:inline distT="0" distB="0" distL="0" distR="0" wp14:anchorId="71A2C484" wp14:editId="700C03BF">
-            <wp:extent cx="5441503" cy="3415803"/>
-            <wp:effectExtent l="0" t="0" r="6985" b="0"/>
+          <wp:inline distT="0" distB="0" distL="0" distR="0" wp14:anchorId="71A2C484" wp14:editId="23D64EA3">
+            <wp:extent cx="5113531" cy="3209925"/>
+            <wp:effectExtent l="0" t="0" r="0" b="0"/>
             <wp:docPr id="11" name="Рисунок 11"/>
             <wp:cNvGraphicFramePr>
               <a:graphicFrameLocks xmlns:a="http://schemas.openxmlformats.org/drawingml/2006/main" noChangeAspect="1"/>
@@ -1456,7 +2910,7 @@
                   <pic:spPr>
                     <a:xfrm>
                       <a:off x="0" y="0"/>
-                      <a:ext cx="5447842" cy="3419782"/>
+                      <a:ext cx="5123312" cy="3216065"/>
                     </a:xfrm>
                     <a:prstGeom prst="rect">
                       <a:avLst/>
@@ -1477,9 +2931,275 @@
           <w:rFonts w:ascii="Times New Roman" w:hAnsi="Times New Roman" w:cs="Times New Roman"/>
           <w:sz w:val="28"/>
           <w:szCs w:val="28"/>
-          <w:lang w:val="en-US"/>
-        </w:rPr>
-      </w:pPr>
+        </w:rPr>
+      </w:pPr>
+      <w:r>
+        <w:rPr>
+          <w:rFonts w:ascii="Times New Roman" w:hAnsi="Times New Roman" w:cs="Times New Roman"/>
+          <w:sz w:val="28"/>
+          <w:szCs w:val="28"/>
+        </w:rPr>
+        <w:t xml:space="preserve">Рисунок 4.4 – </w:t>
+      </w:r>
+      <w:r>
+        <w:rPr>
+          <w:rFonts w:ascii="Times New Roman" w:hAnsi="Times New Roman" w:cs="Times New Roman"/>
+          <w:sz w:val="28"/>
+          <w:szCs w:val="28"/>
+        </w:rPr>
+        <w:t>Результат</w:t>
+      </w:r>
+      <w:r>
+        <w:rPr>
+          <w:rFonts w:ascii="Times New Roman" w:hAnsi="Times New Roman" w:cs="Times New Roman"/>
+          <w:sz w:val="28"/>
+          <w:szCs w:val="28"/>
+        </w:rPr>
+        <w:t xml:space="preserve"> </w:t>
+      </w:r>
+      <w:r>
+        <w:rPr>
+          <w:rFonts w:ascii="Times New Roman" w:hAnsi="Times New Roman" w:cs="Times New Roman"/>
+          <w:sz w:val="28"/>
+          <w:szCs w:val="28"/>
+        </w:rPr>
+        <w:t xml:space="preserve">запроса соединения трёх таблиц </w:t>
+      </w:r>
+      <w:r>
+        <w:rPr>
+          <w:rFonts w:ascii="Times New Roman" w:hAnsi="Times New Roman" w:cs="Times New Roman"/>
+          <w:sz w:val="28"/>
+          <w:szCs w:val="28"/>
+        </w:rPr>
+        <w:t>с использованием</w:t>
+      </w:r>
+      <w:r>
+        <w:rPr>
+          <w:rFonts w:ascii="Times New Roman" w:hAnsi="Times New Roman" w:cs="Times New Roman"/>
+          <w:sz w:val="28"/>
+          <w:szCs w:val="28"/>
+        </w:rPr>
+        <w:t xml:space="preserve"> </w:t>
+      </w:r>
+      <w:r>
+        <w:rPr>
+          <w:rFonts w:ascii="Times New Roman" w:hAnsi="Times New Roman" w:cs="Times New Roman"/>
+          <w:sz w:val="28"/>
+          <w:szCs w:val="28"/>
+          <w:lang w:val="en-US"/>
+        </w:rPr>
+        <w:t>Join</w:t>
+      </w:r>
+    </w:p>
+    <w:p>
+      <w:pPr>
+        <w:spacing w:line="360" w:lineRule="auto"/>
+        <w:jc w:val="both"/>
+        <w:rPr>
+          <w:rFonts w:ascii="Times New Roman" w:hAnsi="Times New Roman" w:cs="Times New Roman"/>
+          <w:sz w:val="28"/>
+          <w:szCs w:val="28"/>
+        </w:rPr>
+      </w:pPr>
+      <w:r>
+        <w:rPr>
+          <w:rFonts w:ascii="Times New Roman" w:hAnsi="Times New Roman" w:cs="Times New Roman"/>
+          <w:sz w:val="28"/>
+          <w:szCs w:val="28"/>
+        </w:rPr>
+        <w:tab/>
+        <w:t xml:space="preserve">Далее </w:t>
+      </w:r>
+      <w:r>
+        <w:rPr>
+          <w:rFonts w:ascii="Times New Roman" w:hAnsi="Times New Roman" w:cs="Times New Roman"/>
+          <w:sz w:val="28"/>
+          <w:szCs w:val="28"/>
+        </w:rPr>
+        <w:t>был приведен пример запроса с подзапросом</w:t>
+      </w:r>
+      <w:r>
+        <w:rPr>
+          <w:rFonts w:ascii="Times New Roman" w:hAnsi="Times New Roman" w:cs="Times New Roman"/>
+          <w:sz w:val="28"/>
+          <w:szCs w:val="28"/>
+        </w:rPr>
+        <w:t>,</w:t>
+      </w:r>
+      <w:r>
+        <w:rPr>
+          <w:rFonts w:ascii="Times New Roman" w:hAnsi="Times New Roman" w:cs="Times New Roman"/>
+          <w:sz w:val="28"/>
+          <w:szCs w:val="28"/>
+        </w:rPr>
+        <w:t xml:space="preserve"> содержащий следующую смысловую нагрузку</w:t>
+      </w:r>
+      <w:proofErr w:type="gramStart"/>
+      <w:r>
+        <w:rPr>
+          <w:rFonts w:ascii="Times New Roman" w:hAnsi="Times New Roman" w:cs="Times New Roman"/>
+          <w:sz w:val="28"/>
+          <w:szCs w:val="28"/>
+        </w:rPr>
+        <w:t>: Вывести</w:t>
+      </w:r>
+      <w:proofErr w:type="gramEnd"/>
+      <w:r>
+        <w:rPr>
+          <w:rFonts w:ascii="Times New Roman" w:hAnsi="Times New Roman" w:cs="Times New Roman"/>
+          <w:sz w:val="28"/>
+          <w:szCs w:val="28"/>
+        </w:rPr>
+        <w:t xml:space="preserve"> на экран Размер помещения,</w:t>
+      </w:r>
+      <w:r>
+        <w:rPr>
+          <w:rFonts w:ascii="Times New Roman" w:hAnsi="Times New Roman" w:cs="Times New Roman"/>
+          <w:sz w:val="28"/>
+          <w:szCs w:val="28"/>
+        </w:rPr>
+        <w:t xml:space="preserve"> Номер типа помещения, Номер фирмы из таблицы Помещение, где Номер фирмы равен (номеру фирмы из таблицы Фирма, где имя компании = «Мучной мастер»)</w:t>
+      </w:r>
+      <w:r>
+        <w:rPr>
+          <w:rFonts w:ascii="Times New Roman" w:hAnsi="Times New Roman" w:cs="Times New Roman"/>
+          <w:sz w:val="28"/>
+          <w:szCs w:val="28"/>
+        </w:rPr>
+        <w:t xml:space="preserve">; </w:t>
+      </w:r>
+      <w:r>
+        <w:rPr>
+          <w:rFonts w:ascii="Times New Roman" w:hAnsi="Times New Roman" w:cs="Times New Roman"/>
+          <w:sz w:val="28"/>
+          <w:szCs w:val="28"/>
+        </w:rPr>
+        <w:t>Результат выполнения запроса отображен на рисунке 4.5. Текст запроса:</w:t>
+      </w:r>
+    </w:p>
+    <w:p>
+      <w:pPr>
+        <w:spacing w:line="360" w:lineRule="auto"/>
+        <w:jc w:val="both"/>
+        <w:rPr>
+          <w:rFonts w:ascii="Courier New" w:hAnsi="Courier New" w:cs="Courier New"/>
+          <w:sz w:val="20"/>
+          <w:szCs w:val="20"/>
+          <w:lang w:val="en-US"/>
+        </w:rPr>
+      </w:pPr>
+      <w:r>
+        <w:rPr>
+          <w:rFonts w:ascii="Courier New" w:hAnsi="Courier New" w:cs="Courier New"/>
+          <w:sz w:val="20"/>
+          <w:szCs w:val="20"/>
+          <w:lang w:val="en-US"/>
+        </w:rPr>
+        <w:t>SELECT AREA_SIZE, ROOM_TYPE_NUM, COMPANY_NUM FROM ROOM</w:t>
+      </w:r>
+    </w:p>
+    <w:p>
+      <w:pPr>
+        <w:spacing w:line="360" w:lineRule="auto"/>
+        <w:jc w:val="both"/>
+        <w:rPr>
+          <w:rFonts w:ascii="Courier New" w:hAnsi="Courier New" w:cs="Courier New"/>
+          <w:sz w:val="20"/>
+          <w:szCs w:val="20"/>
+          <w:lang w:val="en-US"/>
+        </w:rPr>
+      </w:pPr>
+      <w:r>
+        <w:rPr>
+          <w:rFonts w:ascii="Courier New" w:hAnsi="Courier New" w:cs="Courier New"/>
+          <w:sz w:val="20"/>
+          <w:szCs w:val="20"/>
+          <w:lang w:val="en-US"/>
+        </w:rPr>
+        <w:t xml:space="preserve">WHERE COMPANY_NUM = </w:t>
+      </w:r>
+    </w:p>
+    <w:p>
+      <w:pPr>
+        <w:spacing w:line="360" w:lineRule="auto"/>
+        <w:jc w:val="both"/>
+        <w:rPr>
+          <w:rFonts w:ascii="Courier New" w:hAnsi="Courier New" w:cs="Courier New"/>
+          <w:sz w:val="20"/>
+          <w:szCs w:val="20"/>
+          <w:lang w:val="en-US"/>
+        </w:rPr>
+      </w:pPr>
+      <w:r>
+        <w:rPr>
+          <w:rFonts w:ascii="Courier New" w:hAnsi="Courier New" w:cs="Courier New"/>
+          <w:sz w:val="20"/>
+          <w:szCs w:val="20"/>
+          <w:lang w:val="en-US"/>
+        </w:rPr>
+        <w:tab/>
+        <w:t>(SELECT COMPANY_NUM FROM COMPANY</w:t>
+      </w:r>
+    </w:p>
+    <w:p>
+      <w:pPr>
+        <w:spacing w:line="360" w:lineRule="auto"/>
+        <w:jc w:val="both"/>
+        <w:rPr>
+          <w:rFonts w:ascii="Courier New" w:hAnsi="Courier New" w:cs="Courier New"/>
+          <w:sz w:val="20"/>
+          <w:szCs w:val="20"/>
+          <w:lang w:val="en-US"/>
+        </w:rPr>
+      </w:pPr>
+      <w:r>
+        <w:rPr>
+          <w:rFonts w:ascii="Courier New" w:hAnsi="Courier New" w:cs="Courier New"/>
+          <w:sz w:val="20"/>
+          <w:szCs w:val="20"/>
+          <w:lang w:val="en-US"/>
+        </w:rPr>
+        <w:tab/>
+        <w:t xml:space="preserve"> WHERE COMPANY_NAME = </w:t>
+      </w:r>
+      <w:r>
+        <w:rPr>
+          <w:rFonts w:ascii="Courier New" w:hAnsi="Courier New" w:cs="Courier New"/>
+          <w:sz w:val="20"/>
+          <w:szCs w:val="20"/>
+          <w:lang w:val="en-US"/>
+        </w:rPr>
+        <w:t>‘</w:t>
+      </w:r>
+      <w:proofErr w:type="spellStart"/>
+      <w:r>
+        <w:rPr>
+          <w:rFonts w:ascii="Courier New" w:hAnsi="Courier New" w:cs="Courier New"/>
+          <w:sz w:val="20"/>
+          <w:szCs w:val="20"/>
+          <w:lang w:val="en-US"/>
+        </w:rPr>
+        <w:t>Flour_master</w:t>
+      </w:r>
+      <w:proofErr w:type="spellEnd"/>
+      <w:r>
+        <w:rPr>
+          <w:rFonts w:ascii="Courier New" w:hAnsi="Courier New" w:cs="Courier New"/>
+          <w:sz w:val="20"/>
+          <w:szCs w:val="20"/>
+          <w:lang w:val="en-US"/>
+        </w:rPr>
+        <w:t>’</w:t>
+      </w:r>
+      <w:r>
+        <w:rPr>
+          <w:rFonts w:ascii="Courier New" w:hAnsi="Courier New" w:cs="Courier New"/>
+          <w:sz w:val="20"/>
+          <w:szCs w:val="20"/>
+          <w:lang w:val="en-US"/>
+        </w:rPr>
+        <w:t>);</w:t>
+      </w:r>
     </w:p>
     <w:p>
       <w:pPr>
@@ -1492,6 +3212,49 @@
           <w:lang w:val="en-US"/>
         </w:rPr>
       </w:pPr>
+      <w:r>
+        <w:rPr>
+          <w:rFonts w:ascii="Times New Roman" w:hAnsi="Times New Roman" w:cs="Times New Roman"/>
+          <w:sz w:val="28"/>
+          <w:szCs w:val="28"/>
+          <w:lang w:val="en-US"/>
+        </w:rPr>
+        <w:drawing>
+          <wp:inline distT="0" distB="0" distL="0" distR="0" wp14:anchorId="21051346" wp14:editId="1774779D">
+            <wp:extent cx="5184775" cy="2019547"/>
+            <wp:effectExtent l="0" t="0" r="0" b="0"/>
+            <wp:docPr id="2" name="Рисунок 2"/>
+            <wp:cNvGraphicFramePr>
+              <a:graphicFrameLocks xmlns:a="http://schemas.openxmlformats.org/drawingml/2006/main" noChangeAspect="1"/>
+            </wp:cNvGraphicFramePr>
+            <a:graphic xmlns:a="http://schemas.openxmlformats.org/drawingml/2006/main">
+              <a:graphicData uri="http://schemas.openxmlformats.org/drawingml/2006/picture">
+                <pic:pic xmlns:pic="http://schemas.openxmlformats.org/drawingml/2006/picture">
+                  <pic:nvPicPr>
+                    <pic:cNvPr id="1" name=""/>
+                    <pic:cNvPicPr/>
+                  </pic:nvPicPr>
+                  <pic:blipFill>
+                    <a:blip r:embed="rId12"/>
+                    <a:stretch>
+                      <a:fillRect/>
+                    </a:stretch>
+                  </pic:blipFill>
+                  <pic:spPr>
+                    <a:xfrm>
+                      <a:off x="0" y="0"/>
+                      <a:ext cx="5197225" cy="2024397"/>
+                    </a:xfrm>
+                    <a:prstGeom prst="rect">
+                      <a:avLst/>
+                    </a:prstGeom>
+                  </pic:spPr>
+                </pic:pic>
+              </a:graphicData>
+            </a:graphic>
+          </wp:inline>
+        </w:drawing>
+      </w:r>
     </w:p>
     <w:p>
       <w:pPr>
@@ -1501,7 +3264,1250 @@
           <w:rFonts w:ascii="Times New Roman" w:hAnsi="Times New Roman" w:cs="Times New Roman"/>
           <w:sz w:val="28"/>
           <w:szCs w:val="28"/>
-          <w:lang w:val="en-US"/>
+        </w:rPr>
+      </w:pPr>
+      <w:r>
+        <w:rPr>
+          <w:rFonts w:ascii="Times New Roman" w:hAnsi="Times New Roman" w:cs="Times New Roman"/>
+          <w:sz w:val="28"/>
+          <w:szCs w:val="28"/>
+        </w:rPr>
+        <w:t>Рисунок 4.5 – Результат выполнения запроса с подзапросом</w:t>
+      </w:r>
+    </w:p>
+    <w:p>
+      <w:pPr>
+        <w:spacing w:line="360" w:lineRule="auto"/>
+        <w:jc w:val="both"/>
+        <w:rPr>
+          <w:rFonts w:ascii="Times New Roman" w:hAnsi="Times New Roman" w:cs="Times New Roman"/>
+          <w:sz w:val="28"/>
+          <w:szCs w:val="28"/>
+          <w:lang w:val="en-US"/>
+        </w:rPr>
+      </w:pPr>
+      <w:r>
+        <w:rPr>
+          <w:rFonts w:ascii="Times New Roman" w:hAnsi="Times New Roman" w:cs="Times New Roman"/>
+          <w:sz w:val="28"/>
+          <w:szCs w:val="28"/>
+        </w:rPr>
+        <w:lastRenderedPageBreak/>
+        <w:tab/>
+        <w:t>Затем</w:t>
+      </w:r>
+      <w:r>
+        <w:rPr>
+          <w:rFonts w:ascii="Times New Roman" w:hAnsi="Times New Roman" w:cs="Times New Roman"/>
+          <w:sz w:val="28"/>
+          <w:szCs w:val="28"/>
+        </w:rPr>
+        <w:t xml:space="preserve"> </w:t>
+      </w:r>
+      <w:r>
+        <w:rPr>
+          <w:rFonts w:ascii="Times New Roman" w:hAnsi="Times New Roman" w:cs="Times New Roman"/>
+          <w:sz w:val="28"/>
+          <w:szCs w:val="28"/>
+        </w:rPr>
+        <w:t>для</w:t>
+      </w:r>
+      <w:r>
+        <w:rPr>
+          <w:rFonts w:ascii="Times New Roman" w:hAnsi="Times New Roman" w:cs="Times New Roman"/>
+          <w:sz w:val="28"/>
+          <w:szCs w:val="28"/>
+        </w:rPr>
+        <w:t xml:space="preserve"> </w:t>
+      </w:r>
+      <w:r>
+        <w:rPr>
+          <w:rFonts w:ascii="Times New Roman" w:hAnsi="Times New Roman" w:cs="Times New Roman"/>
+          <w:sz w:val="28"/>
+          <w:szCs w:val="28"/>
+        </w:rPr>
+        <w:t xml:space="preserve">демонстрации </w:t>
+      </w:r>
+      <w:r>
+        <w:rPr>
+          <w:rFonts w:ascii="Times New Roman" w:hAnsi="Times New Roman" w:cs="Times New Roman"/>
+          <w:sz w:val="28"/>
+          <w:szCs w:val="28"/>
+        </w:rPr>
+        <w:t>использования агрегатных функций в подзапросах был сделан запрос означающий</w:t>
+      </w:r>
+      <w:proofErr w:type="gramStart"/>
+      <w:r>
+        <w:rPr>
+          <w:rFonts w:ascii="Times New Roman" w:hAnsi="Times New Roman" w:cs="Times New Roman"/>
+          <w:sz w:val="28"/>
+          <w:szCs w:val="28"/>
+        </w:rPr>
+        <w:t xml:space="preserve">: </w:t>
+      </w:r>
+      <w:r>
+        <w:rPr>
+          <w:rFonts w:ascii="Times New Roman" w:hAnsi="Times New Roman" w:cs="Times New Roman"/>
+          <w:sz w:val="28"/>
+          <w:szCs w:val="28"/>
+        </w:rPr>
+        <w:t>Вывести</w:t>
+      </w:r>
+      <w:proofErr w:type="gramEnd"/>
+      <w:r>
+        <w:rPr>
+          <w:rFonts w:ascii="Times New Roman" w:hAnsi="Times New Roman" w:cs="Times New Roman"/>
+          <w:sz w:val="28"/>
+          <w:szCs w:val="28"/>
+        </w:rPr>
+        <w:t xml:space="preserve"> на экран номер фирмы, номер телефона из таблицы Телефон, где номер фирмы меньше среднего значения номера фирмы из таблицы Фирма</w:t>
+      </w:r>
+      <w:r>
+        <w:rPr>
+          <w:rFonts w:ascii="Times New Roman" w:hAnsi="Times New Roman" w:cs="Times New Roman"/>
+          <w:sz w:val="28"/>
+          <w:szCs w:val="28"/>
+        </w:rPr>
+        <w:t>;</w:t>
+      </w:r>
+      <w:r>
+        <w:rPr>
+          <w:rFonts w:ascii="Times New Roman" w:hAnsi="Times New Roman" w:cs="Times New Roman"/>
+          <w:sz w:val="28"/>
+          <w:szCs w:val="28"/>
+        </w:rPr>
+        <w:t xml:space="preserve"> Результат отображения запроса отображен на рисунке 4.6. Текст</w:t>
+      </w:r>
+      <w:r>
+        <w:rPr>
+          <w:rFonts w:ascii="Times New Roman" w:hAnsi="Times New Roman" w:cs="Times New Roman"/>
+          <w:sz w:val="28"/>
+          <w:szCs w:val="28"/>
+          <w:lang w:val="en-US"/>
+        </w:rPr>
+        <w:t xml:space="preserve"> </w:t>
+      </w:r>
+      <w:r>
+        <w:rPr>
+          <w:rFonts w:ascii="Times New Roman" w:hAnsi="Times New Roman" w:cs="Times New Roman"/>
+          <w:sz w:val="28"/>
+          <w:szCs w:val="28"/>
+        </w:rPr>
+        <w:t>запроса</w:t>
+      </w:r>
+      <w:r>
+        <w:rPr>
+          <w:rFonts w:ascii="Times New Roman" w:hAnsi="Times New Roman" w:cs="Times New Roman"/>
+          <w:sz w:val="28"/>
+          <w:szCs w:val="28"/>
+          <w:lang w:val="en-US"/>
+        </w:rPr>
+        <w:t xml:space="preserve"> </w:t>
+      </w:r>
+      <w:r>
+        <w:rPr>
+          <w:rFonts w:ascii="Times New Roman" w:hAnsi="Times New Roman" w:cs="Times New Roman"/>
+          <w:sz w:val="28"/>
+          <w:szCs w:val="28"/>
+        </w:rPr>
+        <w:t>был</w:t>
+      </w:r>
+      <w:r>
+        <w:rPr>
+          <w:rFonts w:ascii="Times New Roman" w:hAnsi="Times New Roman" w:cs="Times New Roman"/>
+          <w:sz w:val="28"/>
+          <w:szCs w:val="28"/>
+          <w:lang w:val="en-US"/>
+        </w:rPr>
+        <w:t xml:space="preserve"> </w:t>
+      </w:r>
+      <w:r>
+        <w:rPr>
+          <w:rFonts w:ascii="Times New Roman" w:hAnsi="Times New Roman" w:cs="Times New Roman"/>
+          <w:sz w:val="28"/>
+          <w:szCs w:val="28"/>
+        </w:rPr>
+        <w:t>следующий</w:t>
+      </w:r>
+      <w:r>
+        <w:rPr>
+          <w:rFonts w:ascii="Times New Roman" w:hAnsi="Times New Roman" w:cs="Times New Roman"/>
+          <w:sz w:val="28"/>
+          <w:szCs w:val="28"/>
+          <w:lang w:val="en-US"/>
+        </w:rPr>
+        <w:t>:</w:t>
+      </w:r>
+    </w:p>
+    <w:p>
+      <w:pPr>
+        <w:spacing w:line="360" w:lineRule="auto"/>
+        <w:jc w:val="both"/>
+        <w:rPr>
+          <w:rFonts w:ascii="Courier New" w:hAnsi="Courier New" w:cs="Courier New"/>
+          <w:sz w:val="20"/>
+          <w:szCs w:val="20"/>
+          <w:lang w:val="en-US"/>
+        </w:rPr>
+      </w:pPr>
+      <w:r>
+        <w:rPr>
+          <w:rFonts w:ascii="Courier New" w:hAnsi="Courier New" w:cs="Courier New"/>
+          <w:sz w:val="20"/>
+          <w:szCs w:val="20"/>
+          <w:lang w:val="en-US"/>
+        </w:rPr>
+        <w:t>SELECT COMPANY_NUM, PHONE_NUM FROM TELEPHONE</w:t>
+      </w:r>
+    </w:p>
+    <w:p>
+      <w:pPr>
+        <w:spacing w:line="360" w:lineRule="auto"/>
+        <w:jc w:val="both"/>
+        <w:rPr>
+          <w:rFonts w:ascii="Courier New" w:hAnsi="Courier New" w:cs="Courier New"/>
+          <w:sz w:val="20"/>
+          <w:szCs w:val="20"/>
+          <w:lang w:val="en-US"/>
+        </w:rPr>
+      </w:pPr>
+      <w:r>
+        <w:rPr>
+          <w:rFonts w:ascii="Courier New" w:hAnsi="Courier New" w:cs="Courier New"/>
+          <w:sz w:val="20"/>
+          <w:szCs w:val="20"/>
+          <w:lang w:val="en-US"/>
+        </w:rPr>
+        <w:t>WHERE COMPANY_NUM &lt;</w:t>
+      </w:r>
+    </w:p>
+    <w:p>
+      <w:pPr>
+        <w:spacing w:line="360" w:lineRule="auto"/>
+        <w:jc w:val="both"/>
+        <w:rPr>
+          <w:rFonts w:ascii="Courier New" w:hAnsi="Courier New" w:cs="Courier New"/>
+          <w:sz w:val="20"/>
+          <w:szCs w:val="20"/>
+          <w:lang w:val="en-US"/>
+        </w:rPr>
+      </w:pPr>
+      <w:r>
+        <w:rPr>
+          <w:rFonts w:ascii="Courier New" w:hAnsi="Courier New" w:cs="Courier New"/>
+          <w:sz w:val="20"/>
+          <w:szCs w:val="20"/>
+          <w:lang w:val="en-US"/>
+        </w:rPr>
+        <w:tab/>
+        <w:t>(SELECT AVG(COMPANY_NUM) FROM COMPANY);</w:t>
+      </w:r>
+    </w:p>
+    <w:p>
+      <w:pPr>
+        <w:spacing w:line="360" w:lineRule="auto"/>
+        <w:jc w:val="center"/>
+        <w:rPr>
+          <w:rFonts w:ascii="Times New Roman" w:hAnsi="Times New Roman" w:cs="Times New Roman"/>
+          <w:sz w:val="28"/>
+          <w:szCs w:val="28"/>
+        </w:rPr>
+      </w:pPr>
+      <w:r>
+        <w:rPr>
+          <w:rFonts w:ascii="Times New Roman" w:hAnsi="Times New Roman" w:cs="Times New Roman"/>
+          <w:noProof/>
+          <w:sz w:val="28"/>
+          <w:szCs w:val="28"/>
+          <w:lang w:val="en-US"/>
+        </w:rPr>
+        <w:drawing>
+          <wp:inline distT="0" distB="0" distL="0" distR="0" wp14:anchorId="7E188EC3" wp14:editId="516C6599">
+            <wp:extent cx="3533775" cy="1443269"/>
+            <wp:effectExtent l="0" t="0" r="0" b="5080"/>
+            <wp:docPr id="3" name="Рисунок 3"/>
+            <wp:cNvGraphicFramePr>
+              <a:graphicFrameLocks xmlns:a="http://schemas.openxmlformats.org/drawingml/2006/main" noChangeAspect="1"/>
+            </wp:cNvGraphicFramePr>
+            <a:graphic xmlns:a="http://schemas.openxmlformats.org/drawingml/2006/main">
+              <a:graphicData uri="http://schemas.openxmlformats.org/drawingml/2006/picture">
+                <pic:pic xmlns:pic="http://schemas.openxmlformats.org/drawingml/2006/picture">
+                  <pic:nvPicPr>
+                    <pic:cNvPr id="0" name="Picture 3"/>
+                    <pic:cNvPicPr>
+                      <a:picLocks noChangeAspect="1" noChangeArrowheads="1"/>
+                    </pic:cNvPicPr>
+                  </pic:nvPicPr>
+                  <pic:blipFill>
+                    <a:blip r:embed="rId13">
+                      <a:extLst>
+                        <a:ext uri="{28A0092B-C50C-407E-A947-70E740481C1C}">
+                          <a14:useLocalDpi xmlns:a14="http://schemas.microsoft.com/office/drawing/2010/main" val="0"/>
+                        </a:ext>
+                      </a:extLst>
+                    </a:blip>
+                    <a:srcRect/>
+                    <a:stretch>
+                      <a:fillRect/>
+                    </a:stretch>
+                  </pic:blipFill>
+                  <pic:spPr bwMode="auto">
+                    <a:xfrm>
+                      <a:off x="0" y="0"/>
+                      <a:ext cx="3544572" cy="1447679"/>
+                    </a:xfrm>
+                    <a:prstGeom prst="rect">
+                      <a:avLst/>
+                    </a:prstGeom>
+                    <a:noFill/>
+                  </pic:spPr>
+                </pic:pic>
+              </a:graphicData>
+            </a:graphic>
+          </wp:inline>
+        </w:drawing>
+      </w:r>
+    </w:p>
+    <w:p>
+      <w:pPr>
+        <w:spacing w:line="360" w:lineRule="auto"/>
+        <w:jc w:val="center"/>
+        <w:rPr>
+          <w:rFonts w:ascii="Times New Roman" w:hAnsi="Times New Roman" w:cs="Times New Roman"/>
+          <w:sz w:val="28"/>
+          <w:szCs w:val="28"/>
+        </w:rPr>
+      </w:pPr>
+      <w:r>
+        <w:rPr>
+          <w:rFonts w:ascii="Times New Roman" w:hAnsi="Times New Roman" w:cs="Times New Roman"/>
+          <w:sz w:val="28"/>
+          <w:szCs w:val="28"/>
+        </w:rPr>
+        <w:t>Рисунок</w:t>
+      </w:r>
+      <w:r>
+        <w:rPr>
+          <w:rFonts w:ascii="Times New Roman" w:hAnsi="Times New Roman" w:cs="Times New Roman"/>
+          <w:sz w:val="28"/>
+          <w:szCs w:val="28"/>
+        </w:rPr>
+        <w:t xml:space="preserve"> 4.6 – </w:t>
+      </w:r>
+      <w:r>
+        <w:rPr>
+          <w:rFonts w:ascii="Times New Roman" w:hAnsi="Times New Roman" w:cs="Times New Roman"/>
+          <w:sz w:val="28"/>
+          <w:szCs w:val="28"/>
+        </w:rPr>
+        <w:t>Результат выполнения запроса с подзапросом с использованием агрегатной функции</w:t>
+      </w:r>
+    </w:p>
+    <w:p>
+      <w:pPr>
+        <w:spacing w:line="360" w:lineRule="auto"/>
+        <w:jc w:val="both"/>
+        <w:rPr>
+          <w:rFonts w:ascii="Times New Roman" w:hAnsi="Times New Roman" w:cs="Times New Roman"/>
+          <w:sz w:val="28"/>
+          <w:szCs w:val="28"/>
+        </w:rPr>
+      </w:pPr>
+      <w:r>
+        <w:rPr>
+          <w:rFonts w:ascii="Times New Roman" w:hAnsi="Times New Roman" w:cs="Times New Roman"/>
+          <w:sz w:val="28"/>
+          <w:szCs w:val="28"/>
+        </w:rPr>
+        <w:tab/>
+        <w:t>Для</w:t>
+      </w:r>
+      <w:r>
+        <w:rPr>
+          <w:rFonts w:ascii="Times New Roman" w:hAnsi="Times New Roman" w:cs="Times New Roman"/>
+          <w:sz w:val="28"/>
+          <w:szCs w:val="28"/>
+        </w:rPr>
+        <w:t xml:space="preserve"> </w:t>
+      </w:r>
+      <w:r>
+        <w:rPr>
+          <w:rFonts w:ascii="Times New Roman" w:hAnsi="Times New Roman" w:cs="Times New Roman"/>
+          <w:sz w:val="28"/>
+          <w:szCs w:val="28"/>
+        </w:rPr>
+        <w:t>демонстрации работы подзапроса возвращающего множественное значение</w:t>
+      </w:r>
+      <w:r>
+        <w:rPr>
+          <w:rFonts w:ascii="Times New Roman" w:hAnsi="Times New Roman" w:cs="Times New Roman"/>
+          <w:sz w:val="28"/>
+          <w:szCs w:val="28"/>
+        </w:rPr>
+        <w:t xml:space="preserve"> был совершен запрос означающий</w:t>
+      </w:r>
+      <w:proofErr w:type="gramStart"/>
+      <w:r>
+        <w:rPr>
+          <w:rFonts w:ascii="Times New Roman" w:hAnsi="Times New Roman" w:cs="Times New Roman"/>
+          <w:sz w:val="28"/>
+          <w:szCs w:val="28"/>
+        </w:rPr>
+        <w:t>: Выбрать</w:t>
+      </w:r>
+      <w:proofErr w:type="gramEnd"/>
+      <w:r>
+        <w:rPr>
+          <w:rFonts w:ascii="Times New Roman" w:hAnsi="Times New Roman" w:cs="Times New Roman"/>
+          <w:sz w:val="28"/>
+          <w:szCs w:val="28"/>
+        </w:rPr>
+        <w:t xml:space="preserve"> все атрибуты из таблицы Помещение, где номер типа помещения </w:t>
+      </w:r>
+      <w:r>
+        <w:rPr>
+          <w:rFonts w:ascii="Times New Roman" w:hAnsi="Times New Roman" w:cs="Times New Roman"/>
+          <w:sz w:val="28"/>
+          <w:szCs w:val="28"/>
+        </w:rPr>
+        <w:t xml:space="preserve">в таблице тип помещения не равен </w:t>
+      </w:r>
+      <w:r>
+        <w:rPr>
+          <w:rFonts w:ascii="Times New Roman" w:hAnsi="Times New Roman" w:cs="Times New Roman"/>
+          <w:sz w:val="28"/>
+          <w:szCs w:val="28"/>
+          <w:lang w:val="en-US"/>
+        </w:rPr>
+        <w:t>null</w:t>
+      </w:r>
+      <w:r>
+        <w:rPr>
+          <w:rFonts w:ascii="Times New Roman" w:hAnsi="Times New Roman" w:cs="Times New Roman"/>
+          <w:sz w:val="28"/>
+          <w:szCs w:val="28"/>
+        </w:rPr>
+        <w:t>. Запрос выдал ожидаемый результат и отображен на рисунке 4.7. Текст запроса:</w:t>
+      </w:r>
+    </w:p>
+    <w:p>
+      <w:pPr>
+        <w:spacing w:line="360" w:lineRule="auto"/>
+        <w:jc w:val="both"/>
+        <w:rPr>
+          <w:rFonts w:ascii="Courier New" w:hAnsi="Courier New" w:cs="Courier New"/>
+          <w:sz w:val="20"/>
+          <w:szCs w:val="20"/>
+        </w:rPr>
+      </w:pPr>
+      <w:r>
+        <w:rPr>
+          <w:rFonts w:ascii="Courier New" w:hAnsi="Courier New" w:cs="Courier New"/>
+          <w:sz w:val="20"/>
+          <w:szCs w:val="20"/>
+          <w:lang w:val="en-US"/>
+        </w:rPr>
+        <w:t>SELECT</w:t>
+      </w:r>
+      <w:r>
+        <w:rPr>
+          <w:rFonts w:ascii="Courier New" w:hAnsi="Courier New" w:cs="Courier New"/>
+          <w:sz w:val="20"/>
+          <w:szCs w:val="20"/>
+        </w:rPr>
+        <w:t xml:space="preserve"> * </w:t>
+      </w:r>
+      <w:r>
+        <w:rPr>
+          <w:rFonts w:ascii="Courier New" w:hAnsi="Courier New" w:cs="Courier New"/>
+          <w:sz w:val="20"/>
+          <w:szCs w:val="20"/>
+          <w:lang w:val="en-US"/>
+        </w:rPr>
+        <w:t>FROM</w:t>
+      </w:r>
+      <w:r>
+        <w:rPr>
+          <w:rFonts w:ascii="Courier New" w:hAnsi="Courier New" w:cs="Courier New"/>
+          <w:sz w:val="20"/>
+          <w:szCs w:val="20"/>
+        </w:rPr>
+        <w:t xml:space="preserve"> </w:t>
+      </w:r>
+      <w:r>
+        <w:rPr>
+          <w:rFonts w:ascii="Courier New" w:hAnsi="Courier New" w:cs="Courier New"/>
+          <w:sz w:val="20"/>
+          <w:szCs w:val="20"/>
+          <w:lang w:val="en-US"/>
+        </w:rPr>
+        <w:t>ROOM</w:t>
+      </w:r>
+    </w:p>
+    <w:p>
+      <w:pPr>
+        <w:spacing w:line="360" w:lineRule="auto"/>
+        <w:jc w:val="both"/>
+        <w:rPr>
+          <w:rFonts w:ascii="Courier New" w:hAnsi="Courier New" w:cs="Courier New"/>
+          <w:sz w:val="20"/>
+          <w:szCs w:val="20"/>
+          <w:lang w:val="en-US"/>
+        </w:rPr>
+      </w:pPr>
+      <w:r>
+        <w:rPr>
+          <w:rFonts w:ascii="Courier New" w:hAnsi="Courier New" w:cs="Courier New"/>
+          <w:sz w:val="20"/>
+          <w:szCs w:val="20"/>
+          <w:lang w:val="en-US"/>
+        </w:rPr>
+        <w:t>WHERE ROOM_TYPE_NUM IN</w:t>
+      </w:r>
+    </w:p>
+    <w:p>
+      <w:pPr>
+        <w:spacing w:line="360" w:lineRule="auto"/>
+        <w:jc w:val="both"/>
+        <w:rPr>
+          <w:rFonts w:ascii="Courier New" w:hAnsi="Courier New" w:cs="Courier New"/>
+          <w:sz w:val="20"/>
+          <w:szCs w:val="20"/>
+          <w:lang w:val="en-US"/>
+        </w:rPr>
+      </w:pPr>
+      <w:r>
+        <w:rPr>
+          <w:rFonts w:ascii="Courier New" w:hAnsi="Courier New" w:cs="Courier New"/>
+          <w:sz w:val="20"/>
+          <w:szCs w:val="20"/>
+          <w:lang w:val="en-US"/>
+        </w:rPr>
+        <w:tab/>
+        <w:t>(SELECT ROOM_TYPE_NUM FROM ROOM_TYPE</w:t>
+      </w:r>
+    </w:p>
+    <w:p>
+      <w:pPr>
+        <w:spacing w:line="360" w:lineRule="auto"/>
+        <w:jc w:val="both"/>
+        <w:rPr>
+          <w:rFonts w:ascii="Courier New" w:hAnsi="Courier New" w:cs="Courier New"/>
+          <w:sz w:val="20"/>
+          <w:szCs w:val="20"/>
+          <w:lang w:val="en-US"/>
+        </w:rPr>
+      </w:pPr>
+      <w:r>
+        <w:rPr>
+          <w:rFonts w:ascii="Courier New" w:hAnsi="Courier New" w:cs="Courier New"/>
+          <w:sz w:val="20"/>
+          <w:szCs w:val="20"/>
+          <w:lang w:val="en-US"/>
+        </w:rPr>
+        <w:tab/>
+        <w:t xml:space="preserve"> WHERE ROOM_TYPE &lt;&gt; '&lt;null&gt;');</w:t>
+      </w:r>
+    </w:p>
+    <w:p>
+      <w:pPr>
+        <w:spacing w:line="360" w:lineRule="auto"/>
+        <w:jc w:val="center"/>
+        <w:rPr>
+          <w:rFonts w:ascii="Times New Roman" w:hAnsi="Times New Roman" w:cs="Times New Roman"/>
+          <w:sz w:val="28"/>
+          <w:szCs w:val="28"/>
+        </w:rPr>
+      </w:pPr>
+      <w:r>
+        <w:rPr>
+          <w:rFonts w:ascii="Times New Roman" w:hAnsi="Times New Roman" w:cs="Times New Roman"/>
+          <w:noProof/>
+          <w:sz w:val="28"/>
+          <w:szCs w:val="28"/>
+          <w:lang w:val="en-US"/>
+        </w:rPr>
+        <w:drawing>
+          <wp:inline distT="0" distB="0" distL="0" distR="0" wp14:anchorId="0F4241F3" wp14:editId="7FA6800F">
+            <wp:extent cx="6545580" cy="2018804"/>
+            <wp:effectExtent l="0" t="0" r="7620" b="635"/>
+            <wp:docPr id="4" name="Рисунок 4"/>
+            <wp:cNvGraphicFramePr>
+              <a:graphicFrameLocks xmlns:a="http://schemas.openxmlformats.org/drawingml/2006/main" noChangeAspect="1"/>
+            </wp:cNvGraphicFramePr>
+            <a:graphic xmlns:a="http://schemas.openxmlformats.org/drawingml/2006/main">
+              <a:graphicData uri="http://schemas.openxmlformats.org/drawingml/2006/picture">
+                <pic:pic xmlns:pic="http://schemas.openxmlformats.org/drawingml/2006/picture">
+                  <pic:nvPicPr>
+                    <pic:cNvPr id="0" name="Picture 4"/>
+                    <pic:cNvPicPr>
+                      <a:picLocks noChangeAspect="1" noChangeArrowheads="1"/>
+                    </pic:cNvPicPr>
+                  </pic:nvPicPr>
+                  <pic:blipFill>
+                    <a:blip r:embed="rId14">
+                      <a:extLst>
+                        <a:ext uri="{28A0092B-C50C-407E-A947-70E740481C1C}">
+                          <a14:useLocalDpi xmlns:a14="http://schemas.microsoft.com/office/drawing/2010/main" val="0"/>
+                        </a:ext>
+                      </a:extLst>
+                    </a:blip>
+                    <a:srcRect/>
+                    <a:stretch>
+                      <a:fillRect/>
+                    </a:stretch>
+                  </pic:blipFill>
+                  <pic:spPr bwMode="auto">
+                    <a:xfrm>
+                      <a:off x="0" y="0"/>
+                      <a:ext cx="6588229" cy="2031958"/>
+                    </a:xfrm>
+                    <a:prstGeom prst="rect">
+                      <a:avLst/>
+                    </a:prstGeom>
+                    <a:noFill/>
+                  </pic:spPr>
+                </pic:pic>
+              </a:graphicData>
+            </a:graphic>
+          </wp:inline>
+        </w:drawing>
+      </w:r>
+      <w:r>
+        <w:rPr>
+          <w:rFonts w:ascii="Times New Roman" w:hAnsi="Times New Roman" w:cs="Times New Roman"/>
+          <w:sz w:val="28"/>
+          <w:szCs w:val="28"/>
+        </w:rPr>
+        <w:br/>
+      </w:r>
+      <w:r>
+        <w:rPr>
+          <w:rFonts w:ascii="Times New Roman" w:hAnsi="Times New Roman" w:cs="Times New Roman"/>
+          <w:sz w:val="28"/>
+          <w:szCs w:val="28"/>
+        </w:rPr>
+        <w:t>Рисунок 4.7 – Результат подзапроса, использующего множественное значение</w:t>
+      </w:r>
+    </w:p>
+    <w:p>
+      <w:pPr>
+        <w:spacing w:line="360" w:lineRule="auto"/>
+        <w:jc w:val="both"/>
+        <w:rPr>
+          <w:rFonts w:ascii="Times New Roman" w:hAnsi="Times New Roman" w:cs="Times New Roman"/>
+          <w:sz w:val="28"/>
+          <w:szCs w:val="28"/>
+        </w:rPr>
+      </w:pPr>
+      <w:r>
+        <w:rPr>
+          <w:rFonts w:ascii="Times New Roman" w:hAnsi="Times New Roman" w:cs="Times New Roman"/>
+          <w:sz w:val="28"/>
+          <w:szCs w:val="28"/>
+        </w:rPr>
+        <w:lastRenderedPageBreak/>
+        <w:tab/>
+        <w:t>Для демонстрации работы подзапросов</w:t>
+      </w:r>
+      <w:r>
+        <w:rPr>
+          <w:rFonts w:ascii="Times New Roman" w:hAnsi="Times New Roman" w:cs="Times New Roman"/>
+          <w:sz w:val="28"/>
+          <w:szCs w:val="28"/>
+        </w:rPr>
+        <w:t>,</w:t>
+      </w:r>
+      <w:r>
+        <w:rPr>
+          <w:rFonts w:ascii="Times New Roman" w:hAnsi="Times New Roman" w:cs="Times New Roman"/>
+          <w:sz w:val="28"/>
+          <w:szCs w:val="28"/>
+        </w:rPr>
+        <w:t xml:space="preserve"> использующих вычисление был сделан запрос</w:t>
+      </w:r>
+      <w:r>
+        <w:rPr>
+          <w:rFonts w:ascii="Times New Roman" w:hAnsi="Times New Roman" w:cs="Times New Roman"/>
+          <w:sz w:val="28"/>
+          <w:szCs w:val="28"/>
+        </w:rPr>
+        <w:t>,</w:t>
+      </w:r>
+      <w:r>
+        <w:rPr>
+          <w:rFonts w:ascii="Times New Roman" w:hAnsi="Times New Roman" w:cs="Times New Roman"/>
+          <w:sz w:val="28"/>
+          <w:szCs w:val="28"/>
+        </w:rPr>
+        <w:t xml:space="preserve"> означающий следующую информацию</w:t>
+      </w:r>
+      <w:proofErr w:type="gramStart"/>
+      <w:r>
+        <w:rPr>
+          <w:rFonts w:ascii="Times New Roman" w:hAnsi="Times New Roman" w:cs="Times New Roman"/>
+          <w:sz w:val="28"/>
+          <w:szCs w:val="28"/>
+        </w:rPr>
+        <w:t>: Вы</w:t>
+      </w:r>
+      <w:r>
+        <w:rPr>
+          <w:rFonts w:ascii="Times New Roman" w:hAnsi="Times New Roman" w:cs="Times New Roman"/>
+          <w:sz w:val="28"/>
+          <w:szCs w:val="28"/>
+        </w:rPr>
+        <w:t>вести</w:t>
+      </w:r>
+      <w:proofErr w:type="gramEnd"/>
+      <w:r>
+        <w:rPr>
+          <w:rFonts w:ascii="Times New Roman" w:hAnsi="Times New Roman" w:cs="Times New Roman"/>
+          <w:sz w:val="28"/>
+          <w:szCs w:val="28"/>
+        </w:rPr>
+        <w:t xml:space="preserve"> на экран номер фирмы, </w:t>
+      </w:r>
+      <w:r>
+        <w:rPr>
+          <w:rFonts w:ascii="Times New Roman" w:hAnsi="Times New Roman" w:cs="Times New Roman"/>
+          <w:sz w:val="28"/>
+          <w:szCs w:val="28"/>
+        </w:rPr>
+        <w:t>номер типа помещения из таблицы Помещение, где размер помещения должен быть меньше чем, номер типа помещения деленный на 100000 и где тип помещения офис. Результат выполнения запроса отображен на рисунке 4.8. Сам запрос представлен ниже:</w:t>
+      </w:r>
+    </w:p>
+    <w:p>
+      <w:pPr>
+        <w:spacing w:line="360" w:lineRule="auto"/>
+        <w:jc w:val="both"/>
+        <w:rPr>
+          <w:rFonts w:ascii="Courier New" w:hAnsi="Courier New" w:cs="Courier New"/>
+          <w:sz w:val="20"/>
+          <w:szCs w:val="20"/>
+          <w:lang w:val="en-US"/>
+        </w:rPr>
+      </w:pPr>
+      <w:r>
+        <w:rPr>
+          <w:rFonts w:ascii="Courier New" w:hAnsi="Courier New" w:cs="Courier New"/>
+          <w:sz w:val="20"/>
+          <w:szCs w:val="20"/>
+          <w:lang w:val="en-US"/>
+        </w:rPr>
+        <w:t>SELECT COMPANY_NUM, ROOM_TYPE_NUM FROM ROOM</w:t>
+      </w:r>
+    </w:p>
+    <w:p>
+      <w:pPr>
+        <w:spacing w:line="360" w:lineRule="auto"/>
+        <w:jc w:val="both"/>
+        <w:rPr>
+          <w:rFonts w:ascii="Courier New" w:hAnsi="Courier New" w:cs="Courier New"/>
+          <w:sz w:val="20"/>
+          <w:szCs w:val="20"/>
+          <w:lang w:val="en-US"/>
+        </w:rPr>
+      </w:pPr>
+      <w:r>
+        <w:rPr>
+          <w:rFonts w:ascii="Courier New" w:hAnsi="Courier New" w:cs="Courier New"/>
+          <w:sz w:val="20"/>
+          <w:szCs w:val="20"/>
+          <w:lang w:val="en-US"/>
+        </w:rPr>
+        <w:t>WHERE AREA_SIZE &lt;</w:t>
+      </w:r>
+    </w:p>
+    <w:p>
+      <w:pPr>
+        <w:spacing w:line="360" w:lineRule="auto"/>
+        <w:jc w:val="both"/>
+        <w:rPr>
+          <w:rFonts w:ascii="Courier New" w:hAnsi="Courier New" w:cs="Courier New"/>
+          <w:sz w:val="20"/>
+          <w:szCs w:val="20"/>
+          <w:lang w:val="en-US"/>
+        </w:rPr>
+      </w:pPr>
+      <w:r>
+        <w:rPr>
+          <w:rFonts w:ascii="Courier New" w:hAnsi="Courier New" w:cs="Courier New"/>
+          <w:sz w:val="20"/>
+          <w:szCs w:val="20"/>
+          <w:lang w:val="en-US"/>
+        </w:rPr>
+        <w:tab/>
+        <w:t>(SELECT ROOM_TYPE_NUM/100000 FROM ROOM_TYPE</w:t>
+      </w:r>
+    </w:p>
+    <w:p>
+      <w:pPr>
+        <w:spacing w:line="360" w:lineRule="auto"/>
+        <w:jc w:val="both"/>
+        <w:rPr>
+          <w:rFonts w:ascii="Courier New" w:hAnsi="Courier New" w:cs="Courier New"/>
+          <w:sz w:val="20"/>
+          <w:szCs w:val="20"/>
+          <w:lang w:val="en-US"/>
+        </w:rPr>
+      </w:pPr>
+      <w:r>
+        <w:rPr>
+          <w:rFonts w:ascii="Courier New" w:hAnsi="Courier New" w:cs="Courier New"/>
+          <w:sz w:val="20"/>
+          <w:szCs w:val="20"/>
+          <w:lang w:val="en-US"/>
+        </w:rPr>
+        <w:tab/>
+        <w:t xml:space="preserve"> WHERE ROOM_TYPE = 'Office');</w:t>
+      </w:r>
+    </w:p>
+    <w:p>
+      <w:pPr>
+        <w:spacing w:line="360" w:lineRule="auto"/>
+        <w:jc w:val="center"/>
+        <w:rPr>
+          <w:rFonts w:ascii="Times New Roman" w:hAnsi="Times New Roman" w:cs="Times New Roman"/>
+          <w:sz w:val="28"/>
+          <w:szCs w:val="28"/>
+          <w:lang w:val="en-US"/>
+        </w:rPr>
+      </w:pPr>
+      <w:r>
+        <w:rPr>
+          <w:rFonts w:ascii="Times New Roman" w:hAnsi="Times New Roman" w:cs="Times New Roman"/>
+          <w:noProof/>
+          <w:sz w:val="28"/>
+          <w:szCs w:val="28"/>
+          <w:lang w:val="en-US"/>
+        </w:rPr>
+        <w:drawing>
+          <wp:inline distT="0" distB="0" distL="0" distR="0" wp14:anchorId="038181C1" wp14:editId="6C94D964">
+            <wp:extent cx="4629785" cy="1952625"/>
+            <wp:effectExtent l="0" t="0" r="0" b="9525"/>
+            <wp:docPr id="5" name="Рисунок 5"/>
+            <wp:cNvGraphicFramePr>
+              <a:graphicFrameLocks xmlns:a="http://schemas.openxmlformats.org/drawingml/2006/main" noChangeAspect="1"/>
+            </wp:cNvGraphicFramePr>
+            <a:graphic xmlns:a="http://schemas.openxmlformats.org/drawingml/2006/main">
+              <a:graphicData uri="http://schemas.openxmlformats.org/drawingml/2006/picture">
+                <pic:pic xmlns:pic="http://schemas.openxmlformats.org/drawingml/2006/picture">
+                  <pic:nvPicPr>
+                    <pic:cNvPr id="0" name="Picture 5"/>
+                    <pic:cNvPicPr>
+                      <a:picLocks noChangeAspect="1" noChangeArrowheads="1"/>
+                    </pic:cNvPicPr>
+                  </pic:nvPicPr>
+                  <pic:blipFill>
+                    <a:blip r:embed="rId15">
+                      <a:extLst>
+                        <a:ext uri="{28A0092B-C50C-407E-A947-70E740481C1C}">
+                          <a14:useLocalDpi xmlns:a14="http://schemas.microsoft.com/office/drawing/2010/main" val="0"/>
+                        </a:ext>
+                      </a:extLst>
+                    </a:blip>
+                    <a:srcRect/>
+                    <a:stretch>
+                      <a:fillRect/>
+                    </a:stretch>
+                  </pic:blipFill>
+                  <pic:spPr bwMode="auto">
+                    <a:xfrm>
+                      <a:off x="0" y="0"/>
+                      <a:ext cx="4629785" cy="1952625"/>
+                    </a:xfrm>
+                    <a:prstGeom prst="rect">
+                      <a:avLst/>
+                    </a:prstGeom>
+                    <a:noFill/>
+                  </pic:spPr>
+                </pic:pic>
+              </a:graphicData>
+            </a:graphic>
+          </wp:inline>
+        </w:drawing>
+      </w:r>
+    </w:p>
+    <w:p>
+      <w:pPr>
+        <w:spacing w:line="360" w:lineRule="auto"/>
+        <w:jc w:val="center"/>
+        <w:rPr>
+          <w:rFonts w:ascii="Times New Roman" w:hAnsi="Times New Roman" w:cs="Times New Roman"/>
+          <w:sz w:val="28"/>
+          <w:szCs w:val="28"/>
+        </w:rPr>
+      </w:pPr>
+      <w:r>
+        <w:rPr>
+          <w:rFonts w:ascii="Times New Roman" w:hAnsi="Times New Roman" w:cs="Times New Roman"/>
+          <w:sz w:val="28"/>
+          <w:szCs w:val="28"/>
+        </w:rPr>
+        <w:t>Рисунок 4.8 – Результат выполнения подзапроса с использованием вычисления</w:t>
+      </w:r>
+    </w:p>
+    <w:p>
+      <w:pPr>
+        <w:spacing w:line="360" w:lineRule="auto"/>
+        <w:jc w:val="both"/>
+        <w:rPr>
+          <w:rFonts w:ascii="Times New Roman" w:hAnsi="Times New Roman" w:cs="Times New Roman"/>
+          <w:sz w:val="28"/>
+          <w:szCs w:val="28"/>
+          <w:lang w:val="en-US"/>
+        </w:rPr>
+      </w:pPr>
+      <w:r>
+        <w:rPr>
+          <w:rFonts w:ascii="Courier New" w:hAnsi="Courier New" w:cs="Courier New"/>
+          <w:sz w:val="20"/>
+          <w:szCs w:val="20"/>
+        </w:rPr>
+        <w:tab/>
+      </w:r>
+      <w:r>
+        <w:rPr>
+          <w:rFonts w:ascii="Times New Roman" w:hAnsi="Times New Roman" w:cs="Times New Roman"/>
+          <w:sz w:val="28"/>
+          <w:szCs w:val="28"/>
+        </w:rPr>
+        <w:t xml:space="preserve">Наконец для демонстрации работы </w:t>
+      </w:r>
+      <w:r>
+        <w:rPr>
+          <w:rFonts w:ascii="Times New Roman" w:hAnsi="Times New Roman" w:cs="Times New Roman"/>
+          <w:sz w:val="28"/>
+          <w:szCs w:val="28"/>
+          <w:lang w:val="en-US"/>
+        </w:rPr>
+        <w:t>Having</w:t>
+      </w:r>
+      <w:r>
+        <w:rPr>
+          <w:rFonts w:ascii="Times New Roman" w:hAnsi="Times New Roman" w:cs="Times New Roman"/>
+          <w:sz w:val="28"/>
+          <w:szCs w:val="28"/>
+        </w:rPr>
+        <w:t xml:space="preserve"> </w:t>
+      </w:r>
+      <w:r>
+        <w:rPr>
+          <w:rFonts w:ascii="Times New Roman" w:hAnsi="Times New Roman" w:cs="Times New Roman"/>
+          <w:sz w:val="28"/>
+          <w:szCs w:val="28"/>
+        </w:rPr>
+        <w:t>в подзапросах был сделан запрос означающий</w:t>
+      </w:r>
+      <w:r>
+        <w:rPr>
+          <w:rFonts w:ascii="Times New Roman" w:hAnsi="Times New Roman" w:cs="Times New Roman"/>
+          <w:sz w:val="28"/>
+          <w:szCs w:val="28"/>
+        </w:rPr>
+        <w:t xml:space="preserve">: </w:t>
+      </w:r>
+      <w:r>
+        <w:rPr>
+          <w:rFonts w:ascii="Times New Roman" w:hAnsi="Times New Roman" w:cs="Times New Roman"/>
+          <w:sz w:val="28"/>
+          <w:szCs w:val="28"/>
+        </w:rPr>
+        <w:t xml:space="preserve">вывести на экран номер фирмы, среднее значение размера помещения для этого номера фирмы, это среднее значение будет называться </w:t>
+      </w:r>
+      <w:r>
+        <w:rPr>
+          <w:rFonts w:ascii="Times New Roman" w:hAnsi="Times New Roman" w:cs="Times New Roman"/>
+          <w:sz w:val="28"/>
+          <w:szCs w:val="28"/>
+          <w:lang w:val="en-US"/>
+        </w:rPr>
+        <w:t>AVG</w:t>
+      </w:r>
+      <w:r>
+        <w:rPr>
+          <w:rFonts w:ascii="Times New Roman" w:hAnsi="Times New Roman" w:cs="Times New Roman"/>
+          <w:sz w:val="28"/>
+          <w:szCs w:val="28"/>
+        </w:rPr>
+        <w:t>_</w:t>
+      </w:r>
+      <w:r>
+        <w:rPr>
+          <w:rFonts w:ascii="Times New Roman" w:hAnsi="Times New Roman" w:cs="Times New Roman"/>
+          <w:sz w:val="28"/>
+          <w:szCs w:val="28"/>
+          <w:lang w:val="en-US"/>
+        </w:rPr>
+        <w:t>AREA</w:t>
+      </w:r>
+      <w:r>
+        <w:rPr>
+          <w:rFonts w:ascii="Times New Roman" w:hAnsi="Times New Roman" w:cs="Times New Roman"/>
+          <w:sz w:val="28"/>
+          <w:szCs w:val="28"/>
+        </w:rPr>
+        <w:t>_</w:t>
+      </w:r>
+      <w:r>
+        <w:rPr>
+          <w:rFonts w:ascii="Times New Roman" w:hAnsi="Times New Roman" w:cs="Times New Roman"/>
+          <w:sz w:val="28"/>
+          <w:szCs w:val="28"/>
+          <w:lang w:val="en-US"/>
+        </w:rPr>
+        <w:t>SIZE</w:t>
+      </w:r>
+      <w:r>
+        <w:rPr>
+          <w:rFonts w:ascii="Times New Roman" w:hAnsi="Times New Roman" w:cs="Times New Roman"/>
+          <w:sz w:val="28"/>
+          <w:szCs w:val="28"/>
+        </w:rPr>
+        <w:t>,</w:t>
+      </w:r>
+      <w:r>
+        <w:rPr>
+          <w:rFonts w:ascii="Times New Roman" w:hAnsi="Times New Roman" w:cs="Times New Roman"/>
+          <w:sz w:val="28"/>
+          <w:szCs w:val="28"/>
+        </w:rPr>
+        <w:t xml:space="preserve"> все данные из таблицы Помещение, группируя по номеру фирмы, группировать только те значения где среднее значение размера помещения больше среднего значения помещения в таблице Помещение где номер фирмы не равен 74792076</w:t>
+      </w:r>
+      <w:r>
+        <w:rPr>
+          <w:rFonts w:ascii="Times New Roman" w:hAnsi="Times New Roman" w:cs="Times New Roman"/>
+          <w:sz w:val="28"/>
+          <w:szCs w:val="28"/>
+        </w:rPr>
+        <w:t xml:space="preserve">. </w:t>
+      </w:r>
+      <w:r>
+        <w:rPr>
+          <w:rFonts w:ascii="Times New Roman" w:hAnsi="Times New Roman" w:cs="Times New Roman"/>
+          <w:sz w:val="28"/>
+          <w:szCs w:val="28"/>
+        </w:rPr>
+        <w:t>Результат</w:t>
+      </w:r>
+      <w:r>
+        <w:rPr>
+          <w:rFonts w:ascii="Times New Roman" w:hAnsi="Times New Roman" w:cs="Times New Roman"/>
+          <w:sz w:val="28"/>
+          <w:szCs w:val="28"/>
+          <w:lang w:val="en-US"/>
+        </w:rPr>
+        <w:t xml:space="preserve"> </w:t>
+      </w:r>
+      <w:r>
+        <w:rPr>
+          <w:rFonts w:ascii="Times New Roman" w:hAnsi="Times New Roman" w:cs="Times New Roman"/>
+          <w:sz w:val="28"/>
+          <w:szCs w:val="28"/>
+        </w:rPr>
+        <w:t>выполнения запроса отображен на рисунке 4.9. Текст запроса:</w:t>
+      </w:r>
+    </w:p>
+    <w:p>
+      <w:pPr>
+        <w:spacing w:line="360" w:lineRule="auto"/>
+        <w:jc w:val="both"/>
+        <w:rPr>
+          <w:rFonts w:ascii="Courier New" w:hAnsi="Courier New" w:cs="Courier New"/>
+          <w:sz w:val="20"/>
+          <w:szCs w:val="20"/>
+          <w:lang w:val="en-US"/>
+        </w:rPr>
+      </w:pPr>
+      <w:r>
+        <w:rPr>
+          <w:rFonts w:ascii="Courier New" w:hAnsi="Courier New" w:cs="Courier New"/>
+          <w:sz w:val="20"/>
+          <w:szCs w:val="20"/>
+          <w:lang w:val="en-US"/>
+        </w:rPr>
+        <w:t>SELECT COMPANY_NUM, AVG(AREA_SIZE) AS AVG_AREA_SIZE FROM ROOM</w:t>
+      </w:r>
+    </w:p>
+    <w:p>
+      <w:pPr>
+        <w:spacing w:line="360" w:lineRule="auto"/>
+        <w:jc w:val="both"/>
+        <w:rPr>
+          <w:rFonts w:ascii="Courier New" w:hAnsi="Courier New" w:cs="Courier New"/>
+          <w:sz w:val="20"/>
+          <w:szCs w:val="20"/>
+          <w:lang w:val="en-US"/>
+        </w:rPr>
+      </w:pPr>
+      <w:r>
+        <w:rPr>
+          <w:rFonts w:ascii="Courier New" w:hAnsi="Courier New" w:cs="Courier New"/>
+          <w:sz w:val="20"/>
+          <w:szCs w:val="20"/>
+          <w:lang w:val="en-US"/>
+        </w:rPr>
+        <w:t>GROUP BY COMPANY_NUM</w:t>
+      </w:r>
+    </w:p>
+    <w:p>
+      <w:pPr>
+        <w:spacing w:line="360" w:lineRule="auto"/>
+        <w:jc w:val="both"/>
+        <w:rPr>
+          <w:rFonts w:ascii="Courier New" w:hAnsi="Courier New" w:cs="Courier New"/>
+          <w:sz w:val="20"/>
+          <w:szCs w:val="20"/>
+          <w:lang w:val="en-US"/>
+        </w:rPr>
+      </w:pPr>
+      <w:r>
+        <w:rPr>
+          <w:rFonts w:ascii="Courier New" w:hAnsi="Courier New" w:cs="Courier New"/>
+          <w:sz w:val="20"/>
+          <w:szCs w:val="20"/>
+          <w:lang w:val="en-US"/>
+        </w:rPr>
+        <w:t>HAVING AVG(AREA_SIZE) &gt;</w:t>
+      </w:r>
+    </w:p>
+    <w:p>
+      <w:pPr>
+        <w:spacing w:line="360" w:lineRule="auto"/>
+        <w:jc w:val="both"/>
+        <w:rPr>
+          <w:rFonts w:ascii="Courier New" w:hAnsi="Courier New" w:cs="Courier New"/>
+          <w:sz w:val="20"/>
+          <w:szCs w:val="20"/>
+          <w:lang w:val="en-US"/>
+        </w:rPr>
+      </w:pPr>
+      <w:r>
+        <w:rPr>
+          <w:rFonts w:ascii="Courier New" w:hAnsi="Courier New" w:cs="Courier New"/>
+          <w:sz w:val="20"/>
+          <w:szCs w:val="20"/>
+          <w:lang w:val="en-US"/>
+        </w:rPr>
+        <w:tab/>
+        <w:t>(SELECT AVG(AREA_SIZE) FROM ROOM</w:t>
+      </w:r>
+    </w:p>
+    <w:p>
+      <w:pPr>
+        <w:spacing w:line="360" w:lineRule="auto"/>
+        <w:jc w:val="both"/>
+        <w:rPr>
+          <w:rFonts w:ascii="Courier New" w:hAnsi="Courier New" w:cs="Courier New"/>
+          <w:sz w:val="20"/>
+          <w:szCs w:val="20"/>
+          <w:lang w:val="en-US"/>
+        </w:rPr>
+      </w:pPr>
+      <w:r>
+        <w:rPr>
+          <w:rFonts w:ascii="Courier New" w:hAnsi="Courier New" w:cs="Courier New"/>
+          <w:sz w:val="20"/>
+          <w:szCs w:val="20"/>
+          <w:lang w:val="en-US"/>
+        </w:rPr>
+        <w:tab/>
+        <w:t xml:space="preserve"> WHERE COMPANY_NUM &lt;&gt; 74792076);</w:t>
+      </w:r>
+    </w:p>
+    <w:p>
+      <w:pPr>
+        <w:spacing w:line="360" w:lineRule="auto"/>
+        <w:jc w:val="center"/>
+        <w:rPr>
+          <w:rFonts w:ascii="Times New Roman" w:hAnsi="Times New Roman" w:cs="Times New Roman"/>
+          <w:sz w:val="28"/>
+          <w:szCs w:val="28"/>
+          <w:lang w:val="en-US"/>
+        </w:rPr>
+      </w:pPr>
+      <w:r>
+        <w:rPr>
+          <w:rFonts w:ascii="Times New Roman" w:hAnsi="Times New Roman" w:cs="Times New Roman"/>
+          <w:sz w:val="28"/>
+          <w:szCs w:val="28"/>
+          <w:lang w:val="en-US"/>
+        </w:rPr>
+        <w:lastRenderedPageBreak/>
+        <w:drawing>
+          <wp:inline distT="0" distB="0" distL="0" distR="0" wp14:anchorId="6F0E6FDF" wp14:editId="17E6B1A1">
+            <wp:extent cx="6335009" cy="1867161"/>
+            <wp:effectExtent l="0" t="0" r="0" b="0"/>
+            <wp:docPr id="6" name="Рисунок 6"/>
+            <wp:cNvGraphicFramePr>
+              <a:graphicFrameLocks xmlns:a="http://schemas.openxmlformats.org/drawingml/2006/main" noChangeAspect="1"/>
+            </wp:cNvGraphicFramePr>
+            <a:graphic xmlns:a="http://schemas.openxmlformats.org/drawingml/2006/main">
+              <a:graphicData uri="http://schemas.openxmlformats.org/drawingml/2006/picture">
+                <pic:pic xmlns:pic="http://schemas.openxmlformats.org/drawingml/2006/picture">
+                  <pic:nvPicPr>
+                    <pic:cNvPr id="1" name=""/>
+                    <pic:cNvPicPr/>
+                  </pic:nvPicPr>
+                  <pic:blipFill>
+                    <a:blip r:embed="rId16"/>
+                    <a:stretch>
+                      <a:fillRect/>
+                    </a:stretch>
+                  </pic:blipFill>
+                  <pic:spPr>
+                    <a:xfrm>
+                      <a:off x="0" y="0"/>
+                      <a:ext cx="6335009" cy="1867161"/>
+                    </a:xfrm>
+                    <a:prstGeom prst="rect">
+                      <a:avLst/>
+                    </a:prstGeom>
+                  </pic:spPr>
+                </pic:pic>
+              </a:graphicData>
+            </a:graphic>
+          </wp:inline>
+        </w:drawing>
+      </w:r>
+    </w:p>
+    <w:p>
+      <w:pPr>
+        <w:spacing w:line="360" w:lineRule="auto"/>
+        <w:jc w:val="center"/>
+        <w:rPr>
+          <w:rFonts w:ascii="Times New Roman" w:hAnsi="Times New Roman" w:cs="Times New Roman"/>
+          <w:sz w:val="28"/>
+          <w:szCs w:val="28"/>
+        </w:rPr>
+      </w:pPr>
+      <w:r>
+        <w:rPr>
+          <w:rFonts w:ascii="Times New Roman" w:hAnsi="Times New Roman" w:cs="Times New Roman"/>
+          <w:sz w:val="28"/>
+          <w:szCs w:val="28"/>
+        </w:rPr>
+        <w:t xml:space="preserve">Рисунок 4.9 – Результат выполнения подзапроса с использованием </w:t>
+      </w:r>
+      <w:r>
+        <w:rPr>
+          <w:rFonts w:ascii="Times New Roman" w:hAnsi="Times New Roman" w:cs="Times New Roman"/>
+          <w:sz w:val="28"/>
+          <w:szCs w:val="28"/>
+          <w:lang w:val="en-US"/>
+        </w:rPr>
+        <w:t>Having</w:t>
+      </w:r>
+    </w:p>
+    <w:p>
+      <w:pPr>
+        <w:spacing w:line="360" w:lineRule="auto"/>
+        <w:jc w:val="center"/>
+        <w:rPr>
+          <w:rFonts w:ascii="Times New Roman" w:hAnsi="Times New Roman" w:cs="Times New Roman"/>
+          <w:sz w:val="28"/>
+          <w:szCs w:val="28"/>
         </w:rPr>
       </w:pPr>
     </w:p>
@@ -1559,7 +4565,28 @@
           <w:sz w:val="28"/>
           <w:szCs w:val="28"/>
         </w:rPr>
-        <w:t xml:space="preserve"> были получены навыки работы с первичными и вторичными ключами</w:t>
+        <w:t xml:space="preserve"> были получены навыки</w:t>
+      </w:r>
+      <w:r>
+        <w:rPr>
+          <w:rFonts w:ascii="Times New Roman" w:hAnsi="Times New Roman" w:cs="Times New Roman"/>
+          <w:bCs/>
+          <w:noProof/>
+          <w:sz w:val="28"/>
+          <w:szCs w:val="28"/>
+        </w:rPr>
+        <w:t xml:space="preserve"> соединения двух и более таблиц с использованием и без использования </w:t>
+      </w:r>
+      <w:r>
+        <w:rPr>
+          <w:rFonts w:ascii="Times New Roman" w:hAnsi="Times New Roman" w:cs="Times New Roman"/>
+          <w:bCs/>
+          <w:noProof/>
+          <w:sz w:val="28"/>
+          <w:szCs w:val="28"/>
+          <w:lang w:val="en-US"/>
+        </w:rPr>
+        <w:t>Join</w:t>
       </w:r>
       <w:r>
         <w:rPr>
@@ -1589,38 +4616,48 @@
           <w:sz w:val="28"/>
           <w:szCs w:val="28"/>
         </w:rPr>
-        <w:t xml:space="preserve">Изучены </w:t>
-      </w:r>
-      <w:r>
-        <w:rPr>
-          <w:rFonts w:ascii="Times New Roman" w:hAnsi="Times New Roman" w:cs="Times New Roman"/>
-          <w:bCs/>
-          <w:noProof/>
-          <w:sz w:val="28"/>
-          <w:szCs w:val="28"/>
-          <w:lang w:val="en-US"/>
-        </w:rPr>
-        <w:t>ER</w:t>
-      </w:r>
-      <w:r>
-        <w:rPr>
-          <w:rFonts w:ascii="Times New Roman" w:hAnsi="Times New Roman" w:cs="Times New Roman"/>
-          <w:bCs/>
-          <w:noProof/>
-          <w:sz w:val="28"/>
-          <w:szCs w:val="28"/>
-        </w:rPr>
-        <w:t>-</w:t>
-      </w:r>
-      <w:r>
-        <w:rPr>
-          <w:rFonts w:ascii="Times New Roman" w:hAnsi="Times New Roman" w:cs="Times New Roman"/>
-          <w:bCs/>
-          <w:noProof/>
-          <w:sz w:val="28"/>
-          <w:szCs w:val="28"/>
-        </w:rPr>
-        <w:t xml:space="preserve">диаграммы. Был сделан вывод, что при попытке удаления или модификации атрибута таблицы, содержащего первичный ключ, действия закончистя не успехом, для того чтобы не нарушалась целостность таблицы. </w:t>
+        <w:t>Были изучены рекурсивные объединения и псевдонимы.</w:t>
+      </w:r>
+      <w:r>
+        <w:rPr>
+          <w:rFonts w:ascii="Times New Roman" w:hAnsi="Times New Roman" w:cs="Times New Roman"/>
+          <w:bCs/>
+          <w:noProof/>
+          <w:sz w:val="28"/>
+          <w:szCs w:val="28"/>
+        </w:rPr>
+        <w:t xml:space="preserve"> </w:t>
+      </w:r>
+      <w:r>
+        <w:rPr>
+          <w:rFonts w:ascii="Times New Roman" w:hAnsi="Times New Roman" w:cs="Times New Roman"/>
+          <w:bCs/>
+          <w:noProof/>
+          <w:sz w:val="28"/>
+          <w:szCs w:val="28"/>
+        </w:rPr>
+        <w:t xml:space="preserve">Изучены и закрпелены на практике вложенные подзапросы с использованием агрегатных функций, вычислений, множественных значений. Изучены типы </w:t>
+      </w:r>
+      <w:r>
+        <w:rPr>
+          <w:rFonts w:ascii="Times New Roman" w:hAnsi="Times New Roman" w:cs="Times New Roman"/>
+          <w:bCs/>
+          <w:noProof/>
+          <w:sz w:val="28"/>
+          <w:szCs w:val="28"/>
+          <w:lang w:val="en-US"/>
+        </w:rPr>
+        <w:t>Join</w:t>
+      </w:r>
+      <w:r>
+        <w:rPr>
+          <w:rFonts w:ascii="Times New Roman" w:hAnsi="Times New Roman" w:cs="Times New Roman"/>
+          <w:bCs/>
+          <w:noProof/>
+          <w:sz w:val="28"/>
+          <w:szCs w:val="28"/>
+        </w:rPr>
+        <w:t xml:space="preserve">. </w:t>
       </w:r>
       <w:r>
         <w:rPr>
@@ -1647,16 +4684,16 @@
           <w:sz w:val="28"/>
           <w:szCs w:val="28"/>
         </w:rPr>
-        <w:t>помогут в будущем эффективнее создавать базы данных</w:t>
-      </w:r>
-      <w:r>
-        <w:rPr>
-          <w:rFonts w:ascii="Times New Roman" w:hAnsi="Times New Roman" w:cs="Times New Roman"/>
-          <w:bCs/>
-          <w:sz w:val="28"/>
-          <w:szCs w:val="28"/>
-        </w:rPr>
-        <w:t xml:space="preserve"> и работать с ними</w:t>
+        <w:t xml:space="preserve">помогут в будущем эффективнее </w:t>
+      </w:r>
+      <w:r>
+        <w:rPr>
+          <w:rFonts w:ascii="Times New Roman" w:hAnsi="Times New Roman" w:cs="Times New Roman"/>
+          <w:bCs/>
+          <w:sz w:val="28"/>
+          <w:szCs w:val="28"/>
+        </w:rPr>
+        <w:t>работать с базами данных</w:t>
       </w:r>
       <w:r>
         <w:rPr>
@@ -1751,7 +4788,7 @@
         <v:path o:extrusionok="f" gradientshapeok="t" o:connecttype="rect"/>
         <o:lock v:ext="edit" aspectratio="t"/>
       </v:shapetype>
-      <v:shape id="_x0000_i1108" type="#_x0000_t75" style="width:35.05pt;height:12.5pt;visibility:visible;mso-wrap-style:square" o:bullet="t">
+      <v:shape id="_x0000_i1128" type="#_x0000_t75" style="width:35.25pt;height:12.75pt;visibility:visible;mso-wrap-style:square" o:bullet="t">
         <v:imagedata r:id="rId1" o:title=""/>
       </v:shape>
     </w:pict>
@@ -2778,7 +5815,7 @@
   <w:style w:type="paragraph" w:default="1" w:styleId="a">
     <w:name w:val="Normal"/>
     <w:qFormat/>
-    <w:rsid w:val="00570F17"/>
+    <w:rsid w:val="005417F7"/>
   </w:style>
   <w:style w:type="paragraph" w:styleId="1">
     <w:name w:val="heading 1"/>
